--- a/ANOVA/PSY.308b.DA5.docx
+++ b/ANOVA/PSY.308b.DA5.docx
@@ -4663,6 +4663,18 @@
         <w:rPr>
           <w:rStyle w:val="CommentTok"/>
         </w:rPr>
+        <w:t xml:space="preserve">#don't forget about assumptions for t-tests as subsetting needs assumptions to be rechecked</w:t>
+      </w:r>
+      <w:r>
+        <w:br w:type="textWrapping"/>
+      </w:r>
+      <w:r>
+        <w:br w:type="textWrapping"/>
+      </w:r>
+      <w:r>
+        <w:rPr>
+          <w:rStyle w:val="CommentTok"/>
+        </w:rPr>
         <w:t xml:space="preserve">#pre</w:t>
       </w:r>
       <w:r>
@@ -4790,7 +4802,79 @@
         <w:rPr>
           <w:rStyle w:val="NormalTok"/>
         </w:rPr>
-        <w:t xml:space="preserve">))</w:t>
+        <w:t xml:space="preserve">), </w:t>
+      </w:r>
+      <w:r>
+        <w:rPr>
+          <w:rStyle w:val="DataTypeTok"/>
+        </w:rPr>
+        <w:t xml:space="preserve">skew =</w:t>
+      </w:r>
+      <w:r>
+        <w:rPr>
+          <w:rStyle w:val="NormalTok"/>
+        </w:rPr>
+        <w:t xml:space="preserve"> </w:t>
+      </w:r>
+      <w:r>
+        <w:rPr>
+          <w:rStyle w:val="OtherTok"/>
+        </w:rPr>
+        <w:t xml:space="preserve">TRUE</w:t>
+      </w:r>
+      <w:r>
+        <w:rPr>
+          <w:rStyle w:val="NormalTok"/>
+        </w:rPr>
+        <w:t xml:space="preserve">, </w:t>
+      </w:r>
+      <w:r>
+        <w:rPr>
+          <w:rStyle w:val="DataTypeTok"/>
+        </w:rPr>
+        <w:t xml:space="preserve">kurt =</w:t>
+      </w:r>
+      <w:r>
+        <w:rPr>
+          <w:rStyle w:val="NormalTok"/>
+        </w:rPr>
+        <w:t xml:space="preserve"> </w:t>
+      </w:r>
+      <w:r>
+        <w:rPr>
+          <w:rStyle w:val="OtherTok"/>
+        </w:rPr>
+        <w:t xml:space="preserve">TRUE</w:t>
+      </w:r>
+      <w:r>
+        <w:rPr>
+          <w:rStyle w:val="NormalTok"/>
+        </w:rPr>
+        <w:t xml:space="preserve">, </w:t>
+      </w:r>
+      <w:r>
+        <w:rPr>
+          <w:rStyle w:val="DataTypeTok"/>
+        </w:rPr>
+        <w:t xml:space="preserve">hist =</w:t>
+      </w:r>
+      <w:r>
+        <w:rPr>
+          <w:rStyle w:val="NormalTok"/>
+        </w:rPr>
+        <w:t xml:space="preserve"> </w:t>
+      </w:r>
+      <w:r>
+        <w:rPr>
+          <w:rStyle w:val="OtherTok"/>
+        </w:rPr>
+        <w:t xml:space="preserve">TRUE</w:t>
+      </w:r>
+      <w:r>
+        <w:rPr>
+          <w:rStyle w:val="NormalTok"/>
+        </w:rPr>
+        <w:t xml:space="preserve">)</w:t>
       </w:r>
     </w:p>
     <w:p>
@@ -4828,2393 +4912,223 @@
         <w:rPr>
           <w:rStyle w:val="VerbatimChar"/>
         </w:rPr>
-        <w:t xml:space="preserve">##  Descriptives                      </w:t>
-      </w:r>
-      <w:r>
-        <w:br w:type="textWrapping"/>
-      </w:r>
-      <w:r>
-        <w:rPr>
-          <w:rStyle w:val="VerbatimChar"/>
-        </w:rPr>
-        <w:t xml:space="preserve">##  --------------------------------- </w:t>
-      </w:r>
-      <w:r>
-        <w:br w:type="textWrapping"/>
-      </w:r>
-      <w:r>
-        <w:rPr>
-          <w:rStyle w:val="VerbatimChar"/>
-        </w:rPr>
-        <w:t xml:space="preserve">##               condition    value   </w:t>
-      </w:r>
-      <w:r>
-        <w:br w:type="textWrapping"/>
-      </w:r>
-      <w:r>
-        <w:rPr>
-          <w:rStyle w:val="VerbatimChar"/>
-        </w:rPr>
-        <w:t xml:space="preserve">##  --------------------------------- </w:t>
-      </w:r>
-      <w:r>
-        <w:br w:type="textWrapping"/>
-      </w:r>
-      <w:r>
-        <w:rPr>
-          <w:rStyle w:val="VerbatimChar"/>
-        </w:rPr>
-        <w:t xml:space="preserve">##    N          control         25   </w:t>
-      </w:r>
-      <w:r>
-        <w:br w:type="textWrapping"/>
-      </w:r>
-      <w:r>
-        <w:rPr>
-          <w:rStyle w:val="VerbatimChar"/>
-        </w:rPr>
-        <w:t xml:space="preserve">##               treatment       25   </w:t>
-      </w:r>
-      <w:r>
-        <w:br w:type="textWrapping"/>
-      </w:r>
-      <w:r>
-        <w:rPr>
-          <w:rStyle w:val="VerbatimChar"/>
-        </w:rPr>
-        <w:t xml:space="preserve">##    Missing    control          0   </w:t>
-      </w:r>
-      <w:r>
-        <w:br w:type="textWrapping"/>
-      </w:r>
-      <w:r>
-        <w:rPr>
-          <w:rStyle w:val="VerbatimChar"/>
-        </w:rPr>
-        <w:t xml:space="preserve">##               treatment        0   </w:t>
-      </w:r>
-      <w:r>
-        <w:br w:type="textWrapping"/>
-      </w:r>
-      <w:r>
-        <w:rPr>
-          <w:rStyle w:val="VerbatimChar"/>
-        </w:rPr>
-        <w:t xml:space="preserve">##    Mean       control       4.08   </w:t>
-      </w:r>
-      <w:r>
-        <w:br w:type="textWrapping"/>
-      </w:r>
-      <w:r>
-        <w:rPr>
-          <w:rStyle w:val="VerbatimChar"/>
-        </w:rPr>
-        <w:t xml:space="preserve">##               treatment     3.48   </w:t>
-      </w:r>
-      <w:r>
-        <w:br w:type="textWrapping"/>
-      </w:r>
-      <w:r>
-        <w:rPr>
-          <w:rStyle w:val="VerbatimChar"/>
-        </w:rPr>
-        <w:t xml:space="preserve">##    Median     control          4   </w:t>
-      </w:r>
-      <w:r>
-        <w:br w:type="textWrapping"/>
-      </w:r>
-      <w:r>
-        <w:rPr>
-          <w:rStyle w:val="VerbatimChar"/>
-        </w:rPr>
-        <w:t xml:space="preserve">##               treatment        4   </w:t>
-      </w:r>
-      <w:r>
-        <w:br w:type="textWrapping"/>
-      </w:r>
-      <w:r>
-        <w:rPr>
-          <w:rStyle w:val="VerbatimChar"/>
-        </w:rPr>
-        <w:t xml:space="preserve">##    Minimum    control          1   </w:t>
-      </w:r>
-      <w:r>
-        <w:br w:type="textWrapping"/>
-      </w:r>
-      <w:r>
-        <w:rPr>
-          <w:rStyle w:val="VerbatimChar"/>
-        </w:rPr>
-        <w:t xml:space="preserve">##               treatment        1   </w:t>
-      </w:r>
-      <w:r>
-        <w:br w:type="textWrapping"/>
-      </w:r>
-      <w:r>
-        <w:rPr>
-          <w:rStyle w:val="VerbatimChar"/>
-        </w:rPr>
-        <w:t xml:space="preserve">##    Maximum    control          7   </w:t>
-      </w:r>
-      <w:r>
-        <w:br w:type="textWrapping"/>
-      </w:r>
-      <w:r>
-        <w:rPr>
-          <w:rStyle w:val="VerbatimChar"/>
-        </w:rPr>
-        <w:t xml:space="preserve">##               treatment        6   </w:t>
-      </w:r>
-      <w:r>
-        <w:br w:type="textWrapping"/>
-      </w:r>
-      <w:r>
-        <w:rPr>
-          <w:rStyle w:val="VerbatimChar"/>
-        </w:rPr>
-        <w:t xml:space="preserve">##  ---------------------------------</w:t>
-      </w:r>
-    </w:p>
-    <w:p>
-      <w:pPr>
-        <w:pStyle w:val="SourceCode"/>
-      </w:pPr>
-      <w:r>
-        <w:rPr>
-          <w:rStyle w:val="CommentTok"/>
-        </w:rPr>
-        <w:t xml:space="preserve">#during</w:t>
-      </w:r>
-      <w:r>
-        <w:br w:type="textWrapping"/>
-      </w:r>
-      <w:r>
-        <w:rPr>
-          <w:rStyle w:val="KeywordTok"/>
-        </w:rPr>
-        <w:t xml:space="preserve">message</w:t>
-      </w:r>
-      <w:r>
-        <w:rPr>
-          <w:rStyle w:val="NormalTok"/>
-        </w:rPr>
-        <w:t xml:space="preserve">(</w:t>
-      </w:r>
-      <w:r>
-        <w:rPr>
-          <w:rStyle w:val="StringTok"/>
-        </w:rPr>
-        <w:t xml:space="preserve">"during"</w:t>
-      </w:r>
-      <w:r>
-        <w:rPr>
-          <w:rStyle w:val="NormalTok"/>
-        </w:rPr>
-        <w:t xml:space="preserve">)</w:t>
-      </w:r>
-    </w:p>
-    <w:p>
-      <w:pPr>
-        <w:pStyle w:val="SourceCode"/>
-      </w:pPr>
-      <w:r>
-        <w:rPr>
-          <w:rStyle w:val="VerbatimChar"/>
-        </w:rPr>
-        <w:t xml:space="preserve">## during</w:t>
-      </w:r>
-    </w:p>
-    <w:p>
-      <w:pPr>
-        <w:pStyle w:val="SourceCode"/>
-      </w:pPr>
-      <w:r>
-        <w:rPr>
-          <w:rStyle w:val="KeywordTok"/>
-        </w:rPr>
-        <w:t xml:space="preserve">descriptives</w:t>
-      </w:r>
-      <w:r>
-        <w:rPr>
-          <w:rStyle w:val="NormalTok"/>
-        </w:rPr>
-        <w:t xml:space="preserve">(during, </w:t>
-      </w:r>
-      <w:r>
-        <w:rPr>
-          <w:rStyle w:val="DataTypeTok"/>
-        </w:rPr>
-        <w:t xml:space="preserve">vars =</w:t>
-      </w:r>
-      <w:r>
-        <w:rPr>
-          <w:rStyle w:val="NormalTok"/>
-        </w:rPr>
-        <w:t xml:space="preserve"> </w:t>
-      </w:r>
-      <w:r>
-        <w:rPr>
-          <w:rStyle w:val="KeywordTok"/>
-        </w:rPr>
-        <w:t xml:space="preserve">c</w:t>
-      </w:r>
-      <w:r>
-        <w:rPr>
-          <w:rStyle w:val="NormalTok"/>
-        </w:rPr>
-        <w:t xml:space="preserve">(</w:t>
-      </w:r>
-      <w:r>
-        <w:rPr>
-          <w:rStyle w:val="StringTok"/>
-        </w:rPr>
-        <w:t xml:space="preserve">'value'</w:t>
-      </w:r>
-      <w:r>
-        <w:rPr>
-          <w:rStyle w:val="NormalTok"/>
-        </w:rPr>
-        <w:t xml:space="preserve">), </w:t>
-      </w:r>
-      <w:r>
-        <w:rPr>
-          <w:rStyle w:val="DataTypeTok"/>
-        </w:rPr>
-        <w:t xml:space="preserve">splitBy =</w:t>
-      </w:r>
-      <w:r>
-        <w:rPr>
-          <w:rStyle w:val="NormalTok"/>
-        </w:rPr>
-        <w:t xml:space="preserve"> </w:t>
-      </w:r>
-      <w:r>
-        <w:rPr>
-          <w:rStyle w:val="KeywordTok"/>
-        </w:rPr>
-        <w:t xml:space="preserve">c</w:t>
-      </w:r>
-      <w:r>
-        <w:rPr>
-          <w:rStyle w:val="NormalTok"/>
-        </w:rPr>
-        <w:t xml:space="preserve">(</w:t>
-      </w:r>
-      <w:r>
-        <w:rPr>
-          <w:rStyle w:val="StringTok"/>
-        </w:rPr>
-        <w:t xml:space="preserve">'condition'</w:t>
-      </w:r>
-      <w:r>
-        <w:rPr>
-          <w:rStyle w:val="NormalTok"/>
-        </w:rPr>
-        <w:t xml:space="preserve">))</w:t>
-      </w:r>
-    </w:p>
-    <w:p>
-      <w:pPr>
-        <w:pStyle w:val="SourceCode"/>
-      </w:pPr>
-      <w:r>
-        <w:rPr>
-          <w:rStyle w:val="VerbatimChar"/>
-        </w:rPr>
-        <w:t xml:space="preserve">## </w:t>
-      </w:r>
-      <w:r>
-        <w:br w:type="textWrapping"/>
-      </w:r>
-      <w:r>
-        <w:rPr>
-          <w:rStyle w:val="VerbatimChar"/>
-        </w:rPr>
-        <w:t xml:space="preserve">##  DESCRIPTIVES</w:t>
-      </w:r>
-      <w:r>
-        <w:br w:type="textWrapping"/>
-      </w:r>
-      <w:r>
-        <w:rPr>
-          <w:rStyle w:val="VerbatimChar"/>
-        </w:rPr>
-        <w:t xml:space="preserve">## </w:t>
-      </w:r>
-      <w:r>
-        <w:br w:type="textWrapping"/>
-      </w:r>
-      <w:r>
-        <w:rPr>
-          <w:rStyle w:val="VerbatimChar"/>
-        </w:rPr>
-        <w:t xml:space="preserve">##  Descriptives                      </w:t>
-      </w:r>
-      <w:r>
-        <w:br w:type="textWrapping"/>
-      </w:r>
-      <w:r>
-        <w:rPr>
-          <w:rStyle w:val="VerbatimChar"/>
-        </w:rPr>
-        <w:t xml:space="preserve">##  --------------------------------- </w:t>
-      </w:r>
-      <w:r>
-        <w:br w:type="textWrapping"/>
-      </w:r>
-      <w:r>
-        <w:rPr>
-          <w:rStyle w:val="VerbatimChar"/>
-        </w:rPr>
-        <w:t xml:space="preserve">##               condition    value   </w:t>
-      </w:r>
-      <w:r>
-        <w:br w:type="textWrapping"/>
-      </w:r>
-      <w:r>
-        <w:rPr>
-          <w:rStyle w:val="VerbatimChar"/>
-        </w:rPr>
-        <w:t xml:space="preserve">##  --------------------------------- </w:t>
-      </w:r>
-      <w:r>
-        <w:br w:type="textWrapping"/>
-      </w:r>
-      <w:r>
-        <w:rPr>
-          <w:rStyle w:val="VerbatimChar"/>
-        </w:rPr>
-        <w:t xml:space="preserve">##    N          control         25   </w:t>
-      </w:r>
-      <w:r>
-        <w:br w:type="textWrapping"/>
-      </w:r>
-      <w:r>
-        <w:rPr>
-          <w:rStyle w:val="VerbatimChar"/>
-        </w:rPr>
-        <w:t xml:space="preserve">##               treatment       25   </w:t>
-      </w:r>
-      <w:r>
-        <w:br w:type="textWrapping"/>
-      </w:r>
-      <w:r>
-        <w:rPr>
-          <w:rStyle w:val="VerbatimChar"/>
-        </w:rPr>
-        <w:t xml:space="preserve">##    Missing    control          0   </w:t>
-      </w:r>
-      <w:r>
-        <w:br w:type="textWrapping"/>
-      </w:r>
-      <w:r>
-        <w:rPr>
-          <w:rStyle w:val="VerbatimChar"/>
-        </w:rPr>
-        <w:t xml:space="preserve">##               treatment        0   </w:t>
-      </w:r>
-      <w:r>
-        <w:br w:type="textWrapping"/>
-      </w:r>
-      <w:r>
-        <w:rPr>
-          <w:rStyle w:val="VerbatimChar"/>
-        </w:rPr>
-        <w:t xml:space="preserve">##    Mean       control       2.28   </w:t>
-      </w:r>
-      <w:r>
-        <w:br w:type="textWrapping"/>
-      </w:r>
-      <w:r>
-        <w:rPr>
-          <w:rStyle w:val="VerbatimChar"/>
-        </w:rPr>
-        <w:t xml:space="preserve">##               treatment     6.12   </w:t>
-      </w:r>
-      <w:r>
-        <w:br w:type="textWrapping"/>
-      </w:r>
-      <w:r>
-        <w:rPr>
-          <w:rStyle w:val="VerbatimChar"/>
-        </w:rPr>
-        <w:t xml:space="preserve">##    Median     control          2   </w:t>
-      </w:r>
-      <w:r>
-        <w:br w:type="textWrapping"/>
-      </w:r>
-      <w:r>
-        <w:rPr>
-          <w:rStyle w:val="VerbatimChar"/>
-        </w:rPr>
-        <w:t xml:space="preserve">##               treatment        7   </w:t>
-      </w:r>
-      <w:r>
-        <w:br w:type="textWrapping"/>
-      </w:r>
-      <w:r>
-        <w:rPr>
-          <w:rStyle w:val="VerbatimChar"/>
-        </w:rPr>
-        <w:t xml:space="preserve">##    Minimum    control          1   </w:t>
-      </w:r>
-      <w:r>
-        <w:br w:type="textWrapping"/>
-      </w:r>
-      <w:r>
-        <w:rPr>
-          <w:rStyle w:val="VerbatimChar"/>
-        </w:rPr>
-        <w:t xml:space="preserve">##               treatment        3   </w:t>
-      </w:r>
-      <w:r>
-        <w:br w:type="textWrapping"/>
-      </w:r>
-      <w:r>
-        <w:rPr>
-          <w:rStyle w:val="VerbatimChar"/>
-        </w:rPr>
-        <w:t xml:space="preserve">##    Maximum    control          6   </w:t>
-      </w:r>
-      <w:r>
-        <w:br w:type="textWrapping"/>
-      </w:r>
-      <w:r>
-        <w:rPr>
-          <w:rStyle w:val="VerbatimChar"/>
-        </w:rPr>
-        <w:t xml:space="preserve">##               treatment        7   </w:t>
-      </w:r>
-      <w:r>
-        <w:br w:type="textWrapping"/>
-      </w:r>
-      <w:r>
-        <w:rPr>
-          <w:rStyle w:val="VerbatimChar"/>
-        </w:rPr>
-        <w:t xml:space="preserve">##  ---------------------------------</w:t>
-      </w:r>
-    </w:p>
-    <w:p>
-      <w:pPr>
-        <w:pStyle w:val="SourceCode"/>
-      </w:pPr>
-      <w:r>
-        <w:rPr>
-          <w:rStyle w:val="CommentTok"/>
-        </w:rPr>
-        <w:t xml:space="preserve">#post</w:t>
-      </w:r>
-      <w:r>
-        <w:br w:type="textWrapping"/>
-      </w:r>
-      <w:r>
-        <w:rPr>
-          <w:rStyle w:val="KeywordTok"/>
-        </w:rPr>
-        <w:t xml:space="preserve">message</w:t>
-      </w:r>
-      <w:r>
-        <w:rPr>
-          <w:rStyle w:val="NormalTok"/>
-        </w:rPr>
-        <w:t xml:space="preserve">(</w:t>
-      </w:r>
-      <w:r>
-        <w:rPr>
-          <w:rStyle w:val="StringTok"/>
-        </w:rPr>
-        <w:t xml:space="preserve">"post"</w:t>
-      </w:r>
-      <w:r>
-        <w:rPr>
-          <w:rStyle w:val="NormalTok"/>
-        </w:rPr>
-        <w:t xml:space="preserve">)</w:t>
-      </w:r>
-    </w:p>
-    <w:p>
-      <w:pPr>
-        <w:pStyle w:val="SourceCode"/>
-      </w:pPr>
-      <w:r>
-        <w:rPr>
-          <w:rStyle w:val="VerbatimChar"/>
-        </w:rPr>
-        <w:t xml:space="preserve">## post</w:t>
-      </w:r>
-    </w:p>
-    <w:p>
-      <w:pPr>
-        <w:pStyle w:val="SourceCode"/>
-      </w:pPr>
-      <w:r>
-        <w:rPr>
-          <w:rStyle w:val="KeywordTok"/>
-        </w:rPr>
-        <w:t xml:space="preserve">descriptives</w:t>
-      </w:r>
-      <w:r>
-        <w:rPr>
-          <w:rStyle w:val="NormalTok"/>
-        </w:rPr>
-        <w:t xml:space="preserve">(post, </w:t>
-      </w:r>
-      <w:r>
-        <w:rPr>
-          <w:rStyle w:val="DataTypeTok"/>
-        </w:rPr>
-        <w:t xml:space="preserve">vars =</w:t>
-      </w:r>
-      <w:r>
-        <w:rPr>
-          <w:rStyle w:val="NormalTok"/>
-        </w:rPr>
-        <w:t xml:space="preserve"> </w:t>
-      </w:r>
-      <w:r>
-        <w:rPr>
-          <w:rStyle w:val="KeywordTok"/>
-        </w:rPr>
-        <w:t xml:space="preserve">c</w:t>
-      </w:r>
-      <w:r>
-        <w:rPr>
-          <w:rStyle w:val="NormalTok"/>
-        </w:rPr>
-        <w:t xml:space="preserve">(</w:t>
-      </w:r>
-      <w:r>
-        <w:rPr>
-          <w:rStyle w:val="StringTok"/>
-        </w:rPr>
-        <w:t xml:space="preserve">'value'</w:t>
-      </w:r>
-      <w:r>
-        <w:rPr>
-          <w:rStyle w:val="NormalTok"/>
-        </w:rPr>
-        <w:t xml:space="preserve">), </w:t>
-      </w:r>
-      <w:r>
-        <w:rPr>
-          <w:rStyle w:val="DataTypeTok"/>
-        </w:rPr>
-        <w:t xml:space="preserve">splitBy =</w:t>
-      </w:r>
-      <w:r>
-        <w:rPr>
-          <w:rStyle w:val="NormalTok"/>
-        </w:rPr>
-        <w:t xml:space="preserve"> </w:t>
-      </w:r>
-      <w:r>
-        <w:rPr>
-          <w:rStyle w:val="KeywordTok"/>
-        </w:rPr>
-        <w:t xml:space="preserve">c</w:t>
-      </w:r>
-      <w:r>
-        <w:rPr>
-          <w:rStyle w:val="NormalTok"/>
-        </w:rPr>
-        <w:t xml:space="preserve">(</w:t>
-      </w:r>
-      <w:r>
-        <w:rPr>
-          <w:rStyle w:val="StringTok"/>
-        </w:rPr>
-        <w:t xml:space="preserve">'condition'</w:t>
-      </w:r>
-      <w:r>
-        <w:rPr>
-          <w:rStyle w:val="NormalTok"/>
-        </w:rPr>
-        <w:t xml:space="preserve">))</w:t>
-      </w:r>
-    </w:p>
-    <w:p>
-      <w:pPr>
-        <w:pStyle w:val="SourceCode"/>
-      </w:pPr>
-      <w:r>
-        <w:rPr>
-          <w:rStyle w:val="VerbatimChar"/>
-        </w:rPr>
-        <w:t xml:space="preserve">## </w:t>
-      </w:r>
-      <w:r>
-        <w:br w:type="textWrapping"/>
-      </w:r>
-      <w:r>
-        <w:rPr>
-          <w:rStyle w:val="VerbatimChar"/>
-        </w:rPr>
-        <w:t xml:space="preserve">##  DESCRIPTIVES</w:t>
-      </w:r>
-      <w:r>
-        <w:br w:type="textWrapping"/>
-      </w:r>
-      <w:r>
-        <w:rPr>
-          <w:rStyle w:val="VerbatimChar"/>
-        </w:rPr>
-        <w:t xml:space="preserve">## </w:t>
-      </w:r>
-      <w:r>
-        <w:br w:type="textWrapping"/>
-      </w:r>
-      <w:r>
-        <w:rPr>
-          <w:rStyle w:val="VerbatimChar"/>
-        </w:rPr>
-        <w:t xml:space="preserve">##  Descriptives                      </w:t>
-      </w:r>
-      <w:r>
-        <w:br w:type="textWrapping"/>
-      </w:r>
-      <w:r>
-        <w:rPr>
-          <w:rStyle w:val="VerbatimChar"/>
-        </w:rPr>
-        <w:t xml:space="preserve">##  --------------------------------- </w:t>
-      </w:r>
-      <w:r>
-        <w:br w:type="textWrapping"/>
-      </w:r>
-      <w:r>
-        <w:rPr>
-          <w:rStyle w:val="VerbatimChar"/>
-        </w:rPr>
-        <w:t xml:space="preserve">##               condition    value   </w:t>
-      </w:r>
-      <w:r>
-        <w:br w:type="textWrapping"/>
-      </w:r>
-      <w:r>
-        <w:rPr>
-          <w:rStyle w:val="VerbatimChar"/>
-        </w:rPr>
-        <w:t xml:space="preserve">##  --------------------------------- </w:t>
-      </w:r>
-      <w:r>
-        <w:br w:type="textWrapping"/>
-      </w:r>
-      <w:r>
-        <w:rPr>
-          <w:rStyle w:val="VerbatimChar"/>
-        </w:rPr>
-        <w:t xml:space="preserve">##    N          control         25   </w:t>
-      </w:r>
-      <w:r>
-        <w:br w:type="textWrapping"/>
-      </w:r>
-      <w:r>
-        <w:rPr>
-          <w:rStyle w:val="VerbatimChar"/>
-        </w:rPr>
-        <w:t xml:space="preserve">##               treatment       25   </w:t>
-      </w:r>
-      <w:r>
-        <w:br w:type="textWrapping"/>
-      </w:r>
-      <w:r>
-        <w:rPr>
-          <w:rStyle w:val="VerbatimChar"/>
-        </w:rPr>
-        <w:t xml:space="preserve">##    Missing    control          0   </w:t>
-      </w:r>
-      <w:r>
-        <w:br w:type="textWrapping"/>
-      </w:r>
-      <w:r>
-        <w:rPr>
-          <w:rStyle w:val="VerbatimChar"/>
-        </w:rPr>
-        <w:t xml:space="preserve">##               treatment        0   </w:t>
-      </w:r>
-      <w:r>
-        <w:br w:type="textWrapping"/>
-      </w:r>
-      <w:r>
-        <w:rPr>
-          <w:rStyle w:val="VerbatimChar"/>
-        </w:rPr>
-        <w:t xml:space="preserve">##    Mean       control       3.24   </w:t>
-      </w:r>
-      <w:r>
-        <w:br w:type="textWrapping"/>
-      </w:r>
-      <w:r>
-        <w:rPr>
-          <w:rStyle w:val="VerbatimChar"/>
-        </w:rPr>
-        <w:t xml:space="preserve">##               treatment     6.12   </w:t>
-      </w:r>
-      <w:r>
-        <w:br w:type="textWrapping"/>
-      </w:r>
-      <w:r>
-        <w:rPr>
-          <w:rStyle w:val="VerbatimChar"/>
-        </w:rPr>
-        <w:t xml:space="preserve">##    Median     control          3   </w:t>
-      </w:r>
-      <w:r>
-        <w:br w:type="textWrapping"/>
-      </w:r>
-      <w:r>
-        <w:rPr>
-          <w:rStyle w:val="VerbatimChar"/>
-        </w:rPr>
-        <w:t xml:space="preserve">##               treatment        6   </w:t>
-      </w:r>
-      <w:r>
-        <w:br w:type="textWrapping"/>
-      </w:r>
-      <w:r>
-        <w:rPr>
-          <w:rStyle w:val="VerbatimChar"/>
-        </w:rPr>
-        <w:t xml:space="preserve">##    Minimum    control          1   </w:t>
-      </w:r>
-      <w:r>
-        <w:br w:type="textWrapping"/>
-      </w:r>
-      <w:r>
-        <w:rPr>
-          <w:rStyle w:val="VerbatimChar"/>
-        </w:rPr>
-        <w:t xml:space="preserve">##               treatment        3   </w:t>
-      </w:r>
-      <w:r>
-        <w:br w:type="textWrapping"/>
-      </w:r>
-      <w:r>
-        <w:rPr>
-          <w:rStyle w:val="VerbatimChar"/>
-        </w:rPr>
-        <w:t xml:space="preserve">##    Maximum    control          7   </w:t>
-      </w:r>
-      <w:r>
-        <w:br w:type="textWrapping"/>
-      </w:r>
-      <w:r>
-        <w:rPr>
-          <w:rStyle w:val="VerbatimChar"/>
-        </w:rPr>
-        <w:t xml:space="preserve">##               treatment        7   </w:t>
-      </w:r>
-      <w:r>
-        <w:br w:type="textWrapping"/>
-      </w:r>
-      <w:r>
-        <w:rPr>
-          <w:rStyle w:val="VerbatimChar"/>
-        </w:rPr>
-        <w:t xml:space="preserve">##  ---------------------------------</w:t>
-      </w:r>
-    </w:p>
-    <w:p>
-      <w:pPr>
-        <w:pStyle w:val="Heading1"/>
-      </w:pPr>
-      <w:bookmarkStart w:id="27" w:name="visualization"/>
-      <w:bookmarkEnd w:id="27"/>
-      <w:r>
-        <w:t xml:space="preserve">Visualization</w:t>
-      </w:r>
-    </w:p>
-    <w:p>
-      <w:pPr>
-        <w:pStyle w:val="SourceCode"/>
-      </w:pPr>
-      <w:r>
-        <w:rPr>
-          <w:rStyle w:val="CommentTok"/>
-        </w:rPr>
-        <w:t xml:space="preserve"># again, we need to find the standard errors here so we can have beautiful error bars --- always have error bars...always.</w:t>
-      </w:r>
-      <w:r>
-        <w:br w:type="textWrapping"/>
-      </w:r>
-      <w:r>
-        <w:br w:type="textWrapping"/>
-      </w:r>
-      <w:r>
-        <w:rPr>
-          <w:rStyle w:val="NormalTok"/>
-        </w:rPr>
-        <w:t xml:space="preserve">summarySE &lt;-</w:t>
-      </w:r>
-      <w:r>
-        <w:rPr>
-          <w:rStyle w:val="StringTok"/>
-        </w:rPr>
-        <w:t xml:space="preserve"> </w:t>
-      </w:r>
-      <w:r>
-        <w:rPr>
-          <w:rStyle w:val="ControlFlowTok"/>
-        </w:rPr>
-        <w:t xml:space="preserve">function</w:t>
-      </w:r>
-      <w:r>
-        <w:rPr>
-          <w:rStyle w:val="NormalTok"/>
-        </w:rPr>
-        <w:t xml:space="preserve">(</w:t>
-      </w:r>
-      <w:r>
-        <w:rPr>
-          <w:rStyle w:val="DataTypeTok"/>
-        </w:rPr>
-        <w:t xml:space="preserve">data=</w:t>
-      </w:r>
-      <w:r>
-        <w:rPr>
-          <w:rStyle w:val="OtherTok"/>
-        </w:rPr>
-        <w:t xml:space="preserve">NULL</w:t>
-      </w:r>
-      <w:r>
-        <w:rPr>
-          <w:rStyle w:val="NormalTok"/>
-        </w:rPr>
-        <w:t xml:space="preserve">, measurevar, </w:t>
-      </w:r>
-      <w:r>
-        <w:rPr>
-          <w:rStyle w:val="DataTypeTok"/>
-        </w:rPr>
-        <w:t xml:space="preserve">groupvars=</w:t>
-      </w:r>
-      <w:r>
-        <w:rPr>
-          <w:rStyle w:val="OtherTok"/>
-        </w:rPr>
-        <w:t xml:space="preserve">NULL</w:t>
-      </w:r>
-      <w:r>
-        <w:rPr>
-          <w:rStyle w:val="NormalTok"/>
-        </w:rPr>
-        <w:t xml:space="preserve">, </w:t>
-      </w:r>
-      <w:r>
-        <w:rPr>
-          <w:rStyle w:val="DataTypeTok"/>
-        </w:rPr>
-        <w:t xml:space="preserve">na.rm=</w:t>
-      </w:r>
-      <w:r>
-        <w:rPr>
-          <w:rStyle w:val="OtherTok"/>
-        </w:rPr>
-        <w:t xml:space="preserve">FALSE</w:t>
-      </w:r>
-      <w:r>
-        <w:rPr>
-          <w:rStyle w:val="NormalTok"/>
-        </w:rPr>
-        <w:t xml:space="preserve">,</w:t>
-      </w:r>
-      <w:r>
-        <w:br w:type="textWrapping"/>
-      </w:r>
-      <w:r>
-        <w:rPr>
-          <w:rStyle w:val="NormalTok"/>
-        </w:rPr>
-        <w:t xml:space="preserve">                      </w:t>
-      </w:r>
-      <w:r>
-        <w:rPr>
-          <w:rStyle w:val="DataTypeTok"/>
-        </w:rPr>
-        <w:t xml:space="preserve">conf.interval=</w:t>
-      </w:r>
-      <w:r>
-        <w:rPr>
-          <w:rStyle w:val="NormalTok"/>
-        </w:rPr>
-        <w:t xml:space="preserve">.</w:t>
-      </w:r>
-      <w:r>
-        <w:rPr>
-          <w:rStyle w:val="DecValTok"/>
-        </w:rPr>
-        <w:t xml:space="preserve">95</w:t>
-      </w:r>
-      <w:r>
-        <w:rPr>
-          <w:rStyle w:val="NormalTok"/>
-        </w:rPr>
-        <w:t xml:space="preserve">, </w:t>
-      </w:r>
-      <w:r>
-        <w:rPr>
-          <w:rStyle w:val="DataTypeTok"/>
-        </w:rPr>
-        <w:t xml:space="preserve">.drop=</w:t>
-      </w:r>
-      <w:r>
-        <w:rPr>
-          <w:rStyle w:val="OtherTok"/>
-        </w:rPr>
-        <w:t xml:space="preserve">TRUE</w:t>
-      </w:r>
-      <w:r>
-        <w:rPr>
-          <w:rStyle w:val="NormalTok"/>
-        </w:rPr>
-        <w:t xml:space="preserve">) {</w:t>
-      </w:r>
-      <w:r>
-        <w:br w:type="textWrapping"/>
-      </w:r>
-      <w:r>
-        <w:rPr>
-          <w:rStyle w:val="NormalTok"/>
-        </w:rPr>
-        <w:t xml:space="preserve">  </w:t>
-      </w:r>
-      <w:r>
-        <w:rPr>
-          <w:rStyle w:val="KeywordTok"/>
-        </w:rPr>
-        <w:t xml:space="preserve">library</w:t>
-      </w:r>
-      <w:r>
-        <w:rPr>
-          <w:rStyle w:val="NormalTok"/>
-        </w:rPr>
-        <w:t xml:space="preserve">(plyr)</w:t>
-      </w:r>
-      <w:r>
-        <w:br w:type="textWrapping"/>
-      </w:r>
-      <w:r>
-        <w:rPr>
-          <w:rStyle w:val="NormalTok"/>
-        </w:rPr>
-        <w:t xml:space="preserve">  </w:t>
-      </w:r>
-      <w:r>
-        <w:br w:type="textWrapping"/>
-      </w:r>
-      <w:r>
-        <w:rPr>
-          <w:rStyle w:val="NormalTok"/>
-        </w:rPr>
-        <w:t xml:space="preserve">  </w:t>
-      </w:r>
-      <w:r>
-        <w:rPr>
-          <w:rStyle w:val="CommentTok"/>
-        </w:rPr>
-        <w:t xml:space="preserve"># New version of length which can handle NA's: if na.rm==T, don't count them</w:t>
-      </w:r>
-      <w:r>
-        <w:br w:type="textWrapping"/>
-      </w:r>
-      <w:r>
-        <w:rPr>
-          <w:rStyle w:val="NormalTok"/>
-        </w:rPr>
-        <w:t xml:space="preserve">  length2 &lt;-</w:t>
-      </w:r>
-      <w:r>
-        <w:rPr>
-          <w:rStyle w:val="StringTok"/>
-        </w:rPr>
-        <w:t xml:space="preserve"> </w:t>
-      </w:r>
-      <w:r>
-        <w:rPr>
-          <w:rStyle w:val="ControlFlowTok"/>
-        </w:rPr>
-        <w:t xml:space="preserve">function</w:t>
-      </w:r>
-      <w:r>
-        <w:rPr>
-          <w:rStyle w:val="NormalTok"/>
-        </w:rPr>
-        <w:t xml:space="preserve"> (x, </w:t>
-      </w:r>
-      <w:r>
-        <w:rPr>
-          <w:rStyle w:val="DataTypeTok"/>
-        </w:rPr>
-        <w:t xml:space="preserve">na.rm=</w:t>
-      </w:r>
-      <w:r>
-        <w:rPr>
-          <w:rStyle w:val="OtherTok"/>
-        </w:rPr>
-        <w:t xml:space="preserve">FALSE</w:t>
-      </w:r>
-      <w:r>
-        <w:rPr>
-          <w:rStyle w:val="NormalTok"/>
-        </w:rPr>
-        <w:t xml:space="preserve">) {</w:t>
-      </w:r>
-      <w:r>
-        <w:br w:type="textWrapping"/>
-      </w:r>
-      <w:r>
-        <w:rPr>
-          <w:rStyle w:val="NormalTok"/>
-        </w:rPr>
-        <w:t xml:space="preserve">    </w:t>
-      </w:r>
-      <w:r>
-        <w:rPr>
-          <w:rStyle w:val="ControlFlowTok"/>
-        </w:rPr>
-        <w:t xml:space="preserve">if</w:t>
-      </w:r>
-      <w:r>
-        <w:rPr>
-          <w:rStyle w:val="NormalTok"/>
-        </w:rPr>
-        <w:t xml:space="preserve"> (na.rm) </w:t>
-      </w:r>
-      <w:r>
-        <w:rPr>
-          <w:rStyle w:val="KeywordTok"/>
-        </w:rPr>
-        <w:t xml:space="preserve">sum</w:t>
-      </w:r>
-      <w:r>
-        <w:rPr>
-          <w:rStyle w:val="NormalTok"/>
-        </w:rPr>
-        <w:t xml:space="preserve">(</w:t>
-      </w:r>
-      <w:r>
-        <w:rPr>
-          <w:rStyle w:val="OperatorTok"/>
-        </w:rPr>
-        <w:t xml:space="preserve">!</w:t>
-      </w:r>
-      <w:r>
-        <w:rPr>
-          <w:rStyle w:val="KeywordTok"/>
-        </w:rPr>
-        <w:t xml:space="preserve">is.na</w:t>
-      </w:r>
-      <w:r>
-        <w:rPr>
-          <w:rStyle w:val="NormalTok"/>
-        </w:rPr>
-        <w:t xml:space="preserve">(x))</w:t>
-      </w:r>
-      <w:r>
-        <w:br w:type="textWrapping"/>
-      </w:r>
-      <w:r>
-        <w:rPr>
-          <w:rStyle w:val="NormalTok"/>
-        </w:rPr>
-        <w:t xml:space="preserve">    </w:t>
-      </w:r>
-      <w:r>
-        <w:rPr>
-          <w:rStyle w:val="ControlFlowTok"/>
-        </w:rPr>
-        <w:t xml:space="preserve">else</w:t>
-      </w:r>
-      <w:r>
-        <w:rPr>
-          <w:rStyle w:val="NormalTok"/>
-        </w:rPr>
-        <w:t xml:space="preserve">       </w:t>
-      </w:r>
-      <w:r>
-        <w:rPr>
-          <w:rStyle w:val="KeywordTok"/>
-        </w:rPr>
-        <w:t xml:space="preserve">length</w:t>
-      </w:r>
-      <w:r>
-        <w:rPr>
-          <w:rStyle w:val="NormalTok"/>
-        </w:rPr>
-        <w:t xml:space="preserve">(x)</w:t>
-      </w:r>
-      <w:r>
-        <w:br w:type="textWrapping"/>
-      </w:r>
-      <w:r>
-        <w:rPr>
-          <w:rStyle w:val="NormalTok"/>
-        </w:rPr>
-        <w:t xml:space="preserve">  }</w:t>
-      </w:r>
-      <w:r>
-        <w:br w:type="textWrapping"/>
-      </w:r>
-      <w:r>
-        <w:rPr>
-          <w:rStyle w:val="NormalTok"/>
-        </w:rPr>
-        <w:t xml:space="preserve">  </w:t>
-      </w:r>
-      <w:r>
-        <w:br w:type="textWrapping"/>
-      </w:r>
-      <w:r>
-        <w:rPr>
-          <w:rStyle w:val="NormalTok"/>
-        </w:rPr>
-        <w:t xml:space="preserve">  </w:t>
-      </w:r>
-      <w:r>
-        <w:rPr>
-          <w:rStyle w:val="CommentTok"/>
-        </w:rPr>
-        <w:t xml:space="preserve"># This does the summary. For each group's data frame, return a vector with</w:t>
-      </w:r>
-      <w:r>
-        <w:br w:type="textWrapping"/>
-      </w:r>
-      <w:r>
-        <w:rPr>
-          <w:rStyle w:val="NormalTok"/>
-        </w:rPr>
-        <w:t xml:space="preserve">  </w:t>
-      </w:r>
-      <w:r>
-        <w:rPr>
-          <w:rStyle w:val="CommentTok"/>
-        </w:rPr>
-        <w:t xml:space="preserve"># N, mean, and sd</w:t>
-      </w:r>
-      <w:r>
-        <w:br w:type="textWrapping"/>
-      </w:r>
-      <w:r>
-        <w:rPr>
-          <w:rStyle w:val="NormalTok"/>
-        </w:rPr>
-        <w:t xml:space="preserve">  datac &lt;-</w:t>
-      </w:r>
-      <w:r>
-        <w:rPr>
-          <w:rStyle w:val="StringTok"/>
-        </w:rPr>
-        <w:t xml:space="preserve"> </w:t>
-      </w:r>
-      <w:r>
-        <w:rPr>
-          <w:rStyle w:val="KeywordTok"/>
-        </w:rPr>
-        <w:t xml:space="preserve">ddply</w:t>
-      </w:r>
-      <w:r>
-        <w:rPr>
-          <w:rStyle w:val="NormalTok"/>
-        </w:rPr>
-        <w:t xml:space="preserve">(data, groupvars, </w:t>
-      </w:r>
-      <w:r>
-        <w:rPr>
-          <w:rStyle w:val="DataTypeTok"/>
-        </w:rPr>
-        <w:t xml:space="preserve">.drop=</w:t>
-      </w:r>
-      <w:r>
-        <w:rPr>
-          <w:rStyle w:val="NormalTok"/>
-        </w:rPr>
-        <w:t xml:space="preserve">.drop,</w:t>
-      </w:r>
-      <w:r>
-        <w:br w:type="textWrapping"/>
-      </w:r>
-      <w:r>
-        <w:rPr>
-          <w:rStyle w:val="NormalTok"/>
-        </w:rPr>
-        <w:t xml:space="preserve">                 </w:t>
-      </w:r>
-      <w:r>
-        <w:rPr>
-          <w:rStyle w:val="DataTypeTok"/>
-        </w:rPr>
-        <w:t xml:space="preserve">.fun =</w:t>
-      </w:r>
-      <w:r>
-        <w:rPr>
-          <w:rStyle w:val="NormalTok"/>
-        </w:rPr>
-        <w:t xml:space="preserve"> </w:t>
-      </w:r>
-      <w:r>
-        <w:rPr>
-          <w:rStyle w:val="ControlFlowTok"/>
-        </w:rPr>
-        <w:t xml:space="preserve">function</w:t>
-      </w:r>
-      <w:r>
-        <w:rPr>
-          <w:rStyle w:val="NormalTok"/>
-        </w:rPr>
-        <w:t xml:space="preserve">(xx, col) {</w:t>
-      </w:r>
-      <w:r>
-        <w:br w:type="textWrapping"/>
-      </w:r>
-      <w:r>
-        <w:rPr>
-          <w:rStyle w:val="NormalTok"/>
-        </w:rPr>
-        <w:t xml:space="preserve">                   </w:t>
-      </w:r>
-      <w:r>
-        <w:rPr>
-          <w:rStyle w:val="KeywordTok"/>
-        </w:rPr>
-        <w:t xml:space="preserve">c</w:t>
-      </w:r>
-      <w:r>
-        <w:rPr>
-          <w:rStyle w:val="NormalTok"/>
-        </w:rPr>
-        <w:t xml:space="preserve">(</w:t>
-      </w:r>
-      <w:r>
-        <w:rPr>
-          <w:rStyle w:val="DataTypeTok"/>
-        </w:rPr>
-        <w:t xml:space="preserve">N    =</w:t>
-      </w:r>
-      <w:r>
-        <w:rPr>
-          <w:rStyle w:val="NormalTok"/>
-        </w:rPr>
-        <w:t xml:space="preserve"> </w:t>
-      </w:r>
-      <w:r>
-        <w:rPr>
-          <w:rStyle w:val="KeywordTok"/>
-        </w:rPr>
-        <w:t xml:space="preserve">length2</w:t>
-      </w:r>
-      <w:r>
-        <w:rPr>
-          <w:rStyle w:val="NormalTok"/>
-        </w:rPr>
-        <w:t xml:space="preserve">(xx[[col]], </w:t>
-      </w:r>
-      <w:r>
-        <w:rPr>
-          <w:rStyle w:val="DataTypeTok"/>
-        </w:rPr>
-        <w:t xml:space="preserve">na.rm=</w:t>
-      </w:r>
-      <w:r>
-        <w:rPr>
-          <w:rStyle w:val="NormalTok"/>
-        </w:rPr>
-        <w:t xml:space="preserve">na.rm),</w:t>
-      </w:r>
-      <w:r>
-        <w:br w:type="textWrapping"/>
-      </w:r>
-      <w:r>
-        <w:rPr>
-          <w:rStyle w:val="NormalTok"/>
-        </w:rPr>
-        <w:t xml:space="preserve">                     </w:t>
-      </w:r>
-      <w:r>
-        <w:rPr>
-          <w:rStyle w:val="DataTypeTok"/>
-        </w:rPr>
-        <w:t xml:space="preserve">mean =</w:t>
-      </w:r>
-      <w:r>
-        <w:rPr>
-          <w:rStyle w:val="NormalTok"/>
-        </w:rPr>
-        <w:t xml:space="preserve"> </w:t>
-      </w:r>
-      <w:r>
-        <w:rPr>
-          <w:rStyle w:val="KeywordTok"/>
-        </w:rPr>
-        <w:t xml:space="preserve">mean</w:t>
-      </w:r>
-      <w:r>
-        <w:rPr>
-          <w:rStyle w:val="NormalTok"/>
-        </w:rPr>
-        <w:t xml:space="preserve">   (xx[[col]], </w:t>
-      </w:r>
-      <w:r>
-        <w:rPr>
-          <w:rStyle w:val="DataTypeTok"/>
-        </w:rPr>
-        <w:t xml:space="preserve">na.rm=</w:t>
-      </w:r>
-      <w:r>
-        <w:rPr>
-          <w:rStyle w:val="NormalTok"/>
-        </w:rPr>
-        <w:t xml:space="preserve">na.rm),</w:t>
-      </w:r>
-      <w:r>
-        <w:br w:type="textWrapping"/>
-      </w:r>
-      <w:r>
-        <w:rPr>
-          <w:rStyle w:val="NormalTok"/>
-        </w:rPr>
-        <w:t xml:space="preserve">                     </w:t>
-      </w:r>
-      <w:r>
-        <w:rPr>
-          <w:rStyle w:val="DataTypeTok"/>
-        </w:rPr>
-        <w:t xml:space="preserve">sd   =</w:t>
-      </w:r>
-      <w:r>
-        <w:rPr>
-          <w:rStyle w:val="NormalTok"/>
-        </w:rPr>
-        <w:t xml:space="preserve"> </w:t>
-      </w:r>
-      <w:r>
-        <w:rPr>
-          <w:rStyle w:val="KeywordTok"/>
-        </w:rPr>
-        <w:t xml:space="preserve">sd</w:t>
-      </w:r>
-      <w:r>
-        <w:rPr>
-          <w:rStyle w:val="NormalTok"/>
-        </w:rPr>
-        <w:t xml:space="preserve">     (xx[[col]], </w:t>
-      </w:r>
-      <w:r>
-        <w:rPr>
-          <w:rStyle w:val="DataTypeTok"/>
-        </w:rPr>
-        <w:t xml:space="preserve">na.rm=</w:t>
-      </w:r>
-      <w:r>
-        <w:rPr>
-          <w:rStyle w:val="NormalTok"/>
-        </w:rPr>
-        <w:t xml:space="preserve">na.rm)</w:t>
-      </w:r>
-      <w:r>
-        <w:br w:type="textWrapping"/>
-      </w:r>
-      <w:r>
-        <w:rPr>
-          <w:rStyle w:val="NormalTok"/>
-        </w:rPr>
-        <w:t xml:space="preserve">                   )</w:t>
-      </w:r>
-      <w:r>
-        <w:br w:type="textWrapping"/>
-      </w:r>
-      <w:r>
-        <w:rPr>
-          <w:rStyle w:val="NormalTok"/>
-        </w:rPr>
-        <w:t xml:space="preserve">                 },</w:t>
-      </w:r>
-      <w:r>
-        <w:br w:type="textWrapping"/>
-      </w:r>
-      <w:r>
-        <w:rPr>
-          <w:rStyle w:val="NormalTok"/>
-        </w:rPr>
-        <w:t xml:space="preserve">                 measurevar</w:t>
-      </w:r>
-      <w:r>
-        <w:br w:type="textWrapping"/>
-      </w:r>
-      <w:r>
-        <w:rPr>
-          <w:rStyle w:val="NormalTok"/>
-        </w:rPr>
-        <w:t xml:space="preserve">  )</w:t>
-      </w:r>
-      <w:r>
-        <w:br w:type="textWrapping"/>
-      </w:r>
-      <w:r>
-        <w:rPr>
-          <w:rStyle w:val="NormalTok"/>
-        </w:rPr>
-        <w:t xml:space="preserve">  </w:t>
-      </w:r>
-      <w:r>
-        <w:br w:type="textWrapping"/>
-      </w:r>
-      <w:r>
-        <w:rPr>
-          <w:rStyle w:val="NormalTok"/>
-        </w:rPr>
-        <w:t xml:space="preserve">  </w:t>
-      </w:r>
-      <w:r>
-        <w:rPr>
-          <w:rStyle w:val="CommentTok"/>
-        </w:rPr>
-        <w:t xml:space="preserve"># Rename the "mean" column    </w:t>
-      </w:r>
-      <w:r>
-        <w:br w:type="textWrapping"/>
-      </w:r>
-      <w:r>
-        <w:rPr>
-          <w:rStyle w:val="NormalTok"/>
-        </w:rPr>
-        <w:t xml:space="preserve">  datac &lt;-</w:t>
-      </w:r>
-      <w:r>
-        <w:rPr>
-          <w:rStyle w:val="StringTok"/>
-        </w:rPr>
-        <w:t xml:space="preserve"> </w:t>
-      </w:r>
-      <w:r>
-        <w:rPr>
-          <w:rStyle w:val="KeywordTok"/>
-        </w:rPr>
-        <w:t xml:space="preserve">rename</w:t>
-      </w:r>
-      <w:r>
-        <w:rPr>
-          <w:rStyle w:val="NormalTok"/>
-        </w:rPr>
-        <w:t xml:space="preserve">(datac, </w:t>
-      </w:r>
-      <w:r>
-        <w:rPr>
-          <w:rStyle w:val="KeywordTok"/>
-        </w:rPr>
-        <w:t xml:space="preserve">c</w:t>
-      </w:r>
-      <w:r>
-        <w:rPr>
-          <w:rStyle w:val="NormalTok"/>
-        </w:rPr>
-        <w:t xml:space="preserve">(</w:t>
-      </w:r>
-      <w:r>
-        <w:rPr>
-          <w:rStyle w:val="StringTok"/>
-        </w:rPr>
-        <w:t xml:space="preserve">"mean"</w:t>
-      </w:r>
-      <w:r>
-        <w:rPr>
-          <w:rStyle w:val="NormalTok"/>
-        </w:rPr>
-        <w:t xml:space="preserve"> =</w:t>
-      </w:r>
-      <w:r>
-        <w:rPr>
-          <w:rStyle w:val="StringTok"/>
-        </w:rPr>
-        <w:t xml:space="preserve"> </w:t>
-      </w:r>
-      <w:r>
-        <w:rPr>
-          <w:rStyle w:val="NormalTok"/>
-        </w:rPr>
-        <w:t xml:space="preserve">measurevar))</w:t>
-      </w:r>
-      <w:r>
-        <w:br w:type="textWrapping"/>
-      </w:r>
-      <w:r>
-        <w:rPr>
-          <w:rStyle w:val="NormalTok"/>
-        </w:rPr>
-        <w:t xml:space="preserve">  </w:t>
-      </w:r>
-      <w:r>
-        <w:br w:type="textWrapping"/>
-      </w:r>
-      <w:r>
-        <w:rPr>
-          <w:rStyle w:val="NormalTok"/>
-        </w:rPr>
-        <w:t xml:space="preserve">  datac</w:t>
-      </w:r>
-      <w:r>
-        <w:rPr>
-          <w:rStyle w:val="OperatorTok"/>
-        </w:rPr>
-        <w:t xml:space="preserve">$</w:t>
-      </w:r>
-      <w:r>
-        <w:rPr>
-          <w:rStyle w:val="NormalTok"/>
-        </w:rPr>
-        <w:t xml:space="preserve">se &lt;-</w:t>
-      </w:r>
-      <w:r>
-        <w:rPr>
-          <w:rStyle w:val="StringTok"/>
-        </w:rPr>
-        <w:t xml:space="preserve"> </w:t>
-      </w:r>
-      <w:r>
-        <w:rPr>
-          <w:rStyle w:val="NormalTok"/>
-        </w:rPr>
-        <w:t xml:space="preserve">datac</w:t>
-      </w:r>
-      <w:r>
-        <w:rPr>
-          <w:rStyle w:val="OperatorTok"/>
-        </w:rPr>
-        <w:t xml:space="preserve">$</w:t>
-      </w:r>
-      <w:r>
-        <w:rPr>
-          <w:rStyle w:val="NormalTok"/>
-        </w:rPr>
-        <w:t xml:space="preserve">sd </w:t>
-      </w:r>
-      <w:r>
-        <w:rPr>
-          <w:rStyle w:val="OperatorTok"/>
-        </w:rPr>
-        <w:t xml:space="preserve">/</w:t>
-      </w:r>
-      <w:r>
-        <w:rPr>
-          <w:rStyle w:val="StringTok"/>
-        </w:rPr>
-        <w:t xml:space="preserve"> </w:t>
-      </w:r>
-      <w:r>
-        <w:rPr>
-          <w:rStyle w:val="KeywordTok"/>
-        </w:rPr>
-        <w:t xml:space="preserve">sqrt</w:t>
-      </w:r>
-      <w:r>
-        <w:rPr>
-          <w:rStyle w:val="NormalTok"/>
-        </w:rPr>
-        <w:t xml:space="preserve">(datac</w:t>
-      </w:r>
-      <w:r>
-        <w:rPr>
-          <w:rStyle w:val="OperatorTok"/>
-        </w:rPr>
-        <w:t xml:space="preserve">$</w:t>
-      </w:r>
-      <w:r>
-        <w:rPr>
-          <w:rStyle w:val="NormalTok"/>
-        </w:rPr>
-        <w:t xml:space="preserve">N)  </w:t>
-      </w:r>
-      <w:r>
-        <w:rPr>
-          <w:rStyle w:val="CommentTok"/>
-        </w:rPr>
-        <w:t xml:space="preserve"># Calculate standard error of the mean</w:t>
-      </w:r>
-      <w:r>
-        <w:br w:type="textWrapping"/>
-      </w:r>
-      <w:r>
-        <w:rPr>
-          <w:rStyle w:val="NormalTok"/>
-        </w:rPr>
-        <w:t xml:space="preserve">  </w:t>
-      </w:r>
-      <w:r>
-        <w:br w:type="textWrapping"/>
-      </w:r>
-      <w:r>
-        <w:rPr>
-          <w:rStyle w:val="NormalTok"/>
-        </w:rPr>
-        <w:t xml:space="preserve">  </w:t>
-      </w:r>
-      <w:r>
-        <w:rPr>
-          <w:rStyle w:val="CommentTok"/>
-        </w:rPr>
-        <w:t xml:space="preserve"># Confidence interval multiplier for standard error</w:t>
-      </w:r>
-      <w:r>
-        <w:br w:type="textWrapping"/>
-      </w:r>
-      <w:r>
-        <w:rPr>
-          <w:rStyle w:val="NormalTok"/>
-        </w:rPr>
-        <w:t xml:space="preserve">  </w:t>
-      </w:r>
-      <w:r>
-        <w:rPr>
-          <w:rStyle w:val="CommentTok"/>
-        </w:rPr>
-        <w:t xml:space="preserve"># Calculate t-statistic for confidence interval: </w:t>
-      </w:r>
-      <w:r>
-        <w:br w:type="textWrapping"/>
-      </w:r>
-      <w:r>
-        <w:rPr>
-          <w:rStyle w:val="NormalTok"/>
-        </w:rPr>
-        <w:t xml:space="preserve">  </w:t>
-      </w:r>
-      <w:r>
-        <w:rPr>
-          <w:rStyle w:val="CommentTok"/>
-        </w:rPr>
-        <w:t xml:space="preserve"># e.g., if conf.interval is .95, use .975 (above/below), and use df=N-1</w:t>
-      </w:r>
-      <w:r>
-        <w:br w:type="textWrapping"/>
-      </w:r>
-      <w:r>
-        <w:rPr>
-          <w:rStyle w:val="NormalTok"/>
-        </w:rPr>
-        <w:t xml:space="preserve">  ciMult &lt;-</w:t>
-      </w:r>
-      <w:r>
-        <w:rPr>
-          <w:rStyle w:val="StringTok"/>
-        </w:rPr>
-        <w:t xml:space="preserve"> </w:t>
-      </w:r>
-      <w:r>
-        <w:rPr>
-          <w:rStyle w:val="KeywordTok"/>
-        </w:rPr>
-        <w:t xml:space="preserve">qt</w:t>
-      </w:r>
-      <w:r>
-        <w:rPr>
-          <w:rStyle w:val="NormalTok"/>
-        </w:rPr>
-        <w:t xml:space="preserve">(conf.interval</w:t>
-      </w:r>
-      <w:r>
-        <w:rPr>
-          <w:rStyle w:val="OperatorTok"/>
-        </w:rPr>
-        <w:t xml:space="preserve">/</w:t>
-      </w:r>
-      <w:r>
-        <w:rPr>
-          <w:rStyle w:val="DecValTok"/>
-        </w:rPr>
-        <w:t xml:space="preserve">2</w:t>
-      </w:r>
-      <w:r>
-        <w:rPr>
-          <w:rStyle w:val="NormalTok"/>
-        </w:rPr>
-        <w:t xml:space="preserve"> </w:t>
-      </w:r>
-      <w:r>
-        <w:rPr>
-          <w:rStyle w:val="OperatorTok"/>
-        </w:rPr>
-        <w:t xml:space="preserve">+</w:t>
-      </w:r>
-      <w:r>
-        <w:rPr>
-          <w:rStyle w:val="StringTok"/>
-        </w:rPr>
-        <w:t xml:space="preserve"> </w:t>
-      </w:r>
-      <w:r>
-        <w:rPr>
-          <w:rStyle w:val="NormalTok"/>
-        </w:rPr>
-        <w:t xml:space="preserve">.</w:t>
-      </w:r>
-      <w:r>
-        <w:rPr>
-          <w:rStyle w:val="DecValTok"/>
-        </w:rPr>
-        <w:t xml:space="preserve">5</w:t>
-      </w:r>
-      <w:r>
-        <w:rPr>
-          <w:rStyle w:val="NormalTok"/>
-        </w:rPr>
-        <w:t xml:space="preserve">, datac</w:t>
-      </w:r>
-      <w:r>
-        <w:rPr>
-          <w:rStyle w:val="OperatorTok"/>
-        </w:rPr>
-        <w:t xml:space="preserve">$</w:t>
-      </w:r>
-      <w:r>
-        <w:rPr>
-          <w:rStyle w:val="NormalTok"/>
-        </w:rPr>
-        <w:t xml:space="preserve">N</w:t>
-      </w:r>
-      <w:r>
-        <w:rPr>
-          <w:rStyle w:val="OperatorTok"/>
-        </w:rPr>
-        <w:t xml:space="preserve">-</w:t>
-      </w:r>
-      <w:r>
-        <w:rPr>
-          <w:rStyle w:val="DecValTok"/>
-        </w:rPr>
-        <w:t xml:space="preserve">1</w:t>
-      </w:r>
-      <w:r>
-        <w:rPr>
-          <w:rStyle w:val="NormalTok"/>
-        </w:rPr>
-        <w:t xml:space="preserve">)</w:t>
-      </w:r>
-      <w:r>
-        <w:br w:type="textWrapping"/>
-      </w:r>
-      <w:r>
-        <w:rPr>
-          <w:rStyle w:val="NormalTok"/>
-        </w:rPr>
-        <w:t xml:space="preserve">  datac</w:t>
-      </w:r>
-      <w:r>
-        <w:rPr>
-          <w:rStyle w:val="OperatorTok"/>
-        </w:rPr>
-        <w:t xml:space="preserve">$</w:t>
-      </w:r>
-      <w:r>
-        <w:rPr>
-          <w:rStyle w:val="NormalTok"/>
-        </w:rPr>
-        <w:t xml:space="preserve">ci &lt;-</w:t>
-      </w:r>
-      <w:r>
-        <w:rPr>
-          <w:rStyle w:val="StringTok"/>
-        </w:rPr>
-        <w:t xml:space="preserve"> </w:t>
-      </w:r>
-      <w:r>
-        <w:rPr>
-          <w:rStyle w:val="NormalTok"/>
-        </w:rPr>
-        <w:t xml:space="preserve">datac</w:t>
-      </w:r>
-      <w:r>
-        <w:rPr>
-          <w:rStyle w:val="OperatorTok"/>
-        </w:rPr>
-        <w:t xml:space="preserve">$</w:t>
-      </w:r>
-      <w:r>
-        <w:rPr>
-          <w:rStyle w:val="NormalTok"/>
-        </w:rPr>
-        <w:t xml:space="preserve">se </w:t>
-      </w:r>
-      <w:r>
-        <w:rPr>
-          <w:rStyle w:val="OperatorTok"/>
-        </w:rPr>
-        <w:t xml:space="preserve">*</w:t>
-      </w:r>
-      <w:r>
-        <w:rPr>
-          <w:rStyle w:val="StringTok"/>
-        </w:rPr>
-        <w:t xml:space="preserve"> </w:t>
-      </w:r>
-      <w:r>
-        <w:rPr>
-          <w:rStyle w:val="NormalTok"/>
-        </w:rPr>
-        <w:t xml:space="preserve">ciMult</w:t>
-      </w:r>
-      <w:r>
-        <w:br w:type="textWrapping"/>
-      </w:r>
-      <w:r>
-        <w:rPr>
-          <w:rStyle w:val="NormalTok"/>
-        </w:rPr>
-        <w:t xml:space="preserve">  </w:t>
-      </w:r>
-      <w:r>
-        <w:br w:type="textWrapping"/>
-      </w:r>
-      <w:r>
-        <w:rPr>
-          <w:rStyle w:val="NormalTok"/>
-        </w:rPr>
-        <w:t xml:space="preserve">  </w:t>
-      </w:r>
-      <w:r>
-        <w:rPr>
-          <w:rStyle w:val="KeywordTok"/>
-        </w:rPr>
-        <w:t xml:space="preserve">return</w:t>
-      </w:r>
-      <w:r>
-        <w:rPr>
-          <w:rStyle w:val="NormalTok"/>
-        </w:rPr>
-        <w:t xml:space="preserve">(datac)</w:t>
-      </w:r>
-      <w:r>
-        <w:br w:type="textWrapping"/>
-      </w:r>
-      <w:r>
-        <w:rPr>
-          <w:rStyle w:val="NormalTok"/>
-        </w:rPr>
-        <w:t xml:space="preserve">}</w:t>
-      </w:r>
-    </w:p>
-    <w:p>
-      <w:pPr>
-        <w:pStyle w:val="SourceCode"/>
-      </w:pPr>
-      <w:r>
-        <w:rPr>
-          <w:rStyle w:val="NormalTok"/>
-        </w:rPr>
-        <w:t xml:space="preserve">sumdat &lt;-</w:t>
-      </w:r>
-      <w:r>
-        <w:rPr>
-          <w:rStyle w:val="StringTok"/>
-        </w:rPr>
-        <w:t xml:space="preserve"> </w:t>
-      </w:r>
-      <w:r>
-        <w:rPr>
-          <w:rStyle w:val="KeywordTok"/>
-        </w:rPr>
-        <w:t xml:space="preserve">summarySE</w:t>
-      </w:r>
-      <w:r>
-        <w:rPr>
-          <w:rStyle w:val="NormalTok"/>
-        </w:rPr>
-        <w:t xml:space="preserve">(science, </w:t>
-      </w:r>
-      <w:r>
-        <w:rPr>
-          <w:rStyle w:val="DataTypeTok"/>
-        </w:rPr>
-        <w:t xml:space="preserve">measurevar=</w:t>
-      </w:r>
-      <w:r>
-        <w:rPr>
-          <w:rStyle w:val="StringTok"/>
-        </w:rPr>
-        <w:t xml:space="preserve">"value"</w:t>
-      </w:r>
-      <w:r>
-        <w:rPr>
-          <w:rStyle w:val="NormalTok"/>
-        </w:rPr>
-        <w:t xml:space="preserve">, </w:t>
-      </w:r>
-      <w:r>
-        <w:rPr>
-          <w:rStyle w:val="DataTypeTok"/>
-        </w:rPr>
-        <w:t xml:space="preserve">groupvars=</w:t>
-      </w:r>
-      <w:r>
-        <w:rPr>
-          <w:rStyle w:val="KeywordTok"/>
-        </w:rPr>
-        <w:t xml:space="preserve">c</w:t>
-      </w:r>
-      <w:r>
-        <w:rPr>
-          <w:rStyle w:val="NormalTok"/>
-        </w:rPr>
-        <w:t xml:space="preserve">(</w:t>
-      </w:r>
-      <w:r>
-        <w:rPr>
-          <w:rStyle w:val="StringTok"/>
-        </w:rPr>
-        <w:t xml:space="preserve">"condition"</w:t>
-      </w:r>
-      <w:r>
-        <w:rPr>
-          <w:rStyle w:val="NormalTok"/>
-        </w:rPr>
-        <w:t xml:space="preserve">,</w:t>
-      </w:r>
-      <w:r>
-        <w:rPr>
-          <w:rStyle w:val="StringTok"/>
-        </w:rPr>
-        <w:t xml:space="preserve">"time"</w:t>
-      </w:r>
-      <w:r>
-        <w:rPr>
-          <w:rStyle w:val="NormalTok"/>
-        </w:rPr>
-        <w:t xml:space="preserve">))</w:t>
-      </w:r>
-    </w:p>
-    <w:p>
-      <w:pPr>
-        <w:pStyle w:val="SourceCode"/>
-      </w:pPr>
-      <w:r>
-        <w:rPr>
-          <w:rStyle w:val="VerbatimChar"/>
-        </w:rPr>
-        <w:t xml:space="preserve">## </w:t>
-      </w:r>
-      <w:r>
-        <w:br w:type="textWrapping"/>
-      </w:r>
-      <w:r>
-        <w:rPr>
-          <w:rStyle w:val="VerbatimChar"/>
-        </w:rPr>
-        <w:t xml:space="preserve">## Attaching package: 'plyr'</w:t>
-      </w:r>
-    </w:p>
-    <w:p>
-      <w:pPr>
-        <w:pStyle w:val="SourceCode"/>
-      </w:pPr>
-      <w:r>
-        <w:rPr>
-          <w:rStyle w:val="VerbatimChar"/>
-        </w:rPr>
-        <w:t xml:space="preserve">## The following objects are masked from 'package:reshape':</w:t>
-      </w:r>
-      <w:r>
-        <w:br w:type="textWrapping"/>
-      </w:r>
-      <w:r>
-        <w:rPr>
-          <w:rStyle w:val="VerbatimChar"/>
-        </w:rPr>
-        <w:t xml:space="preserve">## </w:t>
-      </w:r>
-      <w:r>
-        <w:br w:type="textWrapping"/>
-      </w:r>
-      <w:r>
-        <w:rPr>
-          <w:rStyle w:val="VerbatimChar"/>
-        </w:rPr>
-        <w:t xml:space="preserve">##     rename, round_any</w:t>
-      </w:r>
-    </w:p>
-    <w:p>
-      <w:pPr>
-        <w:pStyle w:val="Heading4"/>
-      </w:pPr>
-      <w:bookmarkStart w:id="28" w:name="weird-plot-doesnt-say-much"/>
-      <w:bookmarkEnd w:id="28"/>
-      <w:r>
-        <w:t xml:space="preserve">Weird plot doesn’t say much</w:t>
-      </w:r>
-    </w:p>
-    <w:p>
-      <w:pPr>
-        <w:pStyle w:val="SourceCode"/>
-      </w:pPr>
-      <w:r>
-        <w:rPr>
-          <w:rStyle w:val="CommentTok"/>
-        </w:rPr>
-        <w:t xml:space="preserve">#this plot will group them on the x-axis by condition and the cluster by time (three groups, with two bars)</w:t>
-      </w:r>
-      <w:r>
-        <w:br w:type="textWrapping"/>
-      </w:r>
-      <w:r>
-        <w:rPr>
-          <w:rStyle w:val="NormalTok"/>
-        </w:rPr>
-        <w:t xml:space="preserve">plot &lt;-</w:t>
-      </w:r>
-      <w:r>
-        <w:rPr>
-          <w:rStyle w:val="StringTok"/>
-        </w:rPr>
-        <w:t xml:space="preserve"> </w:t>
-      </w:r>
-      <w:r>
-        <w:rPr>
-          <w:rStyle w:val="KeywordTok"/>
-        </w:rPr>
-        <w:t xml:space="preserve">ggplot</w:t>
-      </w:r>
-      <w:r>
-        <w:rPr>
-          <w:rStyle w:val="NormalTok"/>
-        </w:rPr>
-        <w:t xml:space="preserve">(sumdat, </w:t>
-      </w:r>
-      <w:r>
-        <w:rPr>
-          <w:rStyle w:val="KeywordTok"/>
-        </w:rPr>
-        <w:t xml:space="preserve">aes</w:t>
-      </w:r>
-      <w:r>
-        <w:rPr>
-          <w:rStyle w:val="NormalTok"/>
-        </w:rPr>
-        <w:t xml:space="preserve">(</w:t>
-      </w:r>
-      <w:r>
-        <w:rPr>
-          <w:rStyle w:val="DataTypeTok"/>
-        </w:rPr>
-        <w:t xml:space="preserve">x =</w:t>
-      </w:r>
-      <w:r>
-        <w:rPr>
-          <w:rStyle w:val="NormalTok"/>
-        </w:rPr>
-        <w:t xml:space="preserve"> condition, </w:t>
-      </w:r>
-      <w:r>
-        <w:rPr>
-          <w:rStyle w:val="DataTypeTok"/>
-        </w:rPr>
-        <w:t xml:space="preserve">y =</w:t>
-      </w:r>
-      <w:r>
-        <w:rPr>
-          <w:rStyle w:val="NormalTok"/>
-        </w:rPr>
-        <w:t xml:space="preserve"> value, </w:t>
-      </w:r>
-      <w:r>
-        <w:rPr>
-          <w:rStyle w:val="DataTypeTok"/>
-        </w:rPr>
-        <w:t xml:space="preserve">fill =</w:t>
-      </w:r>
-      <w:r>
-        <w:rPr>
-          <w:rStyle w:val="NormalTok"/>
-        </w:rPr>
-        <w:t xml:space="preserve"> time))</w:t>
-      </w:r>
-      <w:r>
-        <w:rPr>
-          <w:rStyle w:val="OperatorTok"/>
-        </w:rPr>
-        <w:t xml:space="preserve">+</w:t>
-      </w:r>
-      <w:r>
-        <w:br w:type="textWrapping"/>
-      </w:r>
-      <w:r>
-        <w:rPr>
-          <w:rStyle w:val="StringTok"/>
-        </w:rPr>
-        <w:t xml:space="preserve">  </w:t>
-      </w:r>
-      <w:r>
-        <w:rPr>
-          <w:rStyle w:val="KeywordTok"/>
-        </w:rPr>
-        <w:t xml:space="preserve">geom_bar</w:t>
-      </w:r>
-      <w:r>
-        <w:rPr>
-          <w:rStyle w:val="NormalTok"/>
-        </w:rPr>
-        <w:t xml:space="preserve">(</w:t>
-      </w:r>
-      <w:r>
-        <w:rPr>
-          <w:rStyle w:val="DataTypeTok"/>
-        </w:rPr>
-        <w:t xml:space="preserve">stat=</w:t>
-      </w:r>
-      <w:r>
-        <w:rPr>
-          <w:rStyle w:val="StringTok"/>
-        </w:rPr>
-        <w:t xml:space="preserve">'identity'</w:t>
-      </w:r>
-      <w:r>
-        <w:rPr>
-          <w:rStyle w:val="NormalTok"/>
-        </w:rPr>
-        <w:t xml:space="preserve">, </w:t>
-      </w:r>
-      <w:r>
-        <w:rPr>
-          <w:rStyle w:val="DataTypeTok"/>
-        </w:rPr>
-        <w:t xml:space="preserve">position=</w:t>
-      </w:r>
-      <w:r>
-        <w:rPr>
-          <w:rStyle w:val="NormalTok"/>
-        </w:rPr>
-        <w:t xml:space="preserve"> </w:t>
-      </w:r>
-      <w:r>
-        <w:rPr>
-          <w:rStyle w:val="StringTok"/>
-        </w:rPr>
-        <w:t xml:space="preserve">'dodge'</w:t>
-      </w:r>
-      <w:r>
-        <w:rPr>
-          <w:rStyle w:val="NormalTok"/>
-        </w:rPr>
-        <w:t xml:space="preserve">) </w:t>
-      </w:r>
-      <w:r>
-        <w:rPr>
-          <w:rStyle w:val="OperatorTok"/>
-        </w:rPr>
-        <w:t xml:space="preserve">+</w:t>
-      </w:r>
-      <w:r>
-        <w:br w:type="textWrapping"/>
-      </w:r>
-      <w:r>
-        <w:rPr>
-          <w:rStyle w:val="StringTok"/>
-        </w:rPr>
-        <w:t xml:space="preserve">  </w:t>
-      </w:r>
-      <w:r>
-        <w:rPr>
-          <w:rStyle w:val="KeywordTok"/>
-        </w:rPr>
-        <w:t xml:space="preserve">geom_errorbar</w:t>
-      </w:r>
-      <w:r>
-        <w:rPr>
-          <w:rStyle w:val="NormalTok"/>
-        </w:rPr>
-        <w:t xml:space="preserve">(</w:t>
-      </w:r>
-      <w:r>
-        <w:rPr>
-          <w:rStyle w:val="KeywordTok"/>
-        </w:rPr>
-        <w:t xml:space="preserve">aes</w:t>
-      </w:r>
-      <w:r>
-        <w:rPr>
-          <w:rStyle w:val="NormalTok"/>
-        </w:rPr>
-        <w:t xml:space="preserve">(</w:t>
-      </w:r>
-      <w:r>
-        <w:rPr>
-          <w:rStyle w:val="DataTypeTok"/>
-        </w:rPr>
-        <w:t xml:space="preserve">ymin=</w:t>
-      </w:r>
-      <w:r>
-        <w:rPr>
-          <w:rStyle w:val="NormalTok"/>
-        </w:rPr>
-        <w:t xml:space="preserve">value</w:t>
-      </w:r>
-      <w:r>
-        <w:rPr>
-          <w:rStyle w:val="OperatorTok"/>
-        </w:rPr>
-        <w:t xml:space="preserve">-</w:t>
-      </w:r>
-      <w:r>
-        <w:rPr>
-          <w:rStyle w:val="NormalTok"/>
-        </w:rPr>
-        <w:t xml:space="preserve">se, </w:t>
-      </w:r>
-      <w:r>
-        <w:rPr>
-          <w:rStyle w:val="DataTypeTok"/>
-        </w:rPr>
-        <w:t xml:space="preserve">ymax=</w:t>
-      </w:r>
-      <w:r>
-        <w:rPr>
-          <w:rStyle w:val="NormalTok"/>
-        </w:rPr>
-        <w:t xml:space="preserve">value</w:t>
-      </w:r>
-      <w:r>
-        <w:rPr>
-          <w:rStyle w:val="OperatorTok"/>
-        </w:rPr>
-        <w:t xml:space="preserve">+</w:t>
-      </w:r>
-      <w:r>
-        <w:rPr>
-          <w:rStyle w:val="NormalTok"/>
-        </w:rPr>
-        <w:t xml:space="preserve">se), </w:t>
-      </w:r>
-      <w:r>
-        <w:rPr>
-          <w:rStyle w:val="DataTypeTok"/>
-        </w:rPr>
-        <w:t xml:space="preserve">position =</w:t>
-      </w:r>
-      <w:r>
-        <w:rPr>
-          <w:rStyle w:val="NormalTok"/>
-        </w:rPr>
-        <w:t xml:space="preserve"> </w:t>
-      </w:r>
-      <w:r>
-        <w:rPr>
-          <w:rStyle w:val="KeywordTok"/>
-        </w:rPr>
-        <w:t xml:space="preserve">position_dodge</w:t>
-      </w:r>
-      <w:r>
-        <w:rPr>
-          <w:rStyle w:val="NormalTok"/>
-        </w:rPr>
-        <w:t xml:space="preserve">(.</w:t>
-      </w:r>
-      <w:r>
-        <w:rPr>
-          <w:rStyle w:val="DecValTok"/>
-        </w:rPr>
-        <w:t xml:space="preserve">9</w:t>
-      </w:r>
-      <w:r>
-        <w:rPr>
-          <w:rStyle w:val="NormalTok"/>
-        </w:rPr>
-        <w:t xml:space="preserve">), </w:t>
-      </w:r>
-      <w:r>
-        <w:rPr>
-          <w:rStyle w:val="DataTypeTok"/>
-        </w:rPr>
-        <w:t xml:space="preserve">width =</w:t>
-      </w:r>
-      <w:r>
-        <w:rPr>
-          <w:rStyle w:val="NormalTok"/>
-        </w:rPr>
-        <w:t xml:space="preserve"> .</w:t>
-      </w:r>
-      <w:r>
-        <w:rPr>
-          <w:rStyle w:val="DecValTok"/>
-        </w:rPr>
-        <w:t xml:space="preserve">1</w:t>
-      </w:r>
-      <w:r>
-        <w:rPr>
-          <w:rStyle w:val="NormalTok"/>
-        </w:rPr>
-        <w:t xml:space="preserve">) </w:t>
-      </w:r>
-      <w:r>
-        <w:rPr>
-          <w:rStyle w:val="OperatorTok"/>
-        </w:rPr>
-        <w:t xml:space="preserve">+</w:t>
-      </w:r>
-      <w:r>
-        <w:br w:type="textWrapping"/>
-      </w:r>
-      <w:r>
-        <w:rPr>
-          <w:rStyle w:val="StringTok"/>
-        </w:rPr>
-        <w:t xml:space="preserve">  </w:t>
-      </w:r>
-      <w:r>
-        <w:rPr>
-          <w:rStyle w:val="KeywordTok"/>
-        </w:rPr>
-        <w:t xml:space="preserve">theme_minimal</w:t>
-      </w:r>
-      <w:r>
-        <w:rPr>
-          <w:rStyle w:val="NormalTok"/>
-        </w:rPr>
-        <w:t xml:space="preserve">()</w:t>
-      </w:r>
-      <w:r>
-        <w:br w:type="textWrapping"/>
-      </w:r>
-      <w:r>
-        <w:br w:type="textWrapping"/>
-      </w:r>
-      <w:r>
-        <w:rPr>
-          <w:rStyle w:val="NormalTok"/>
-        </w:rPr>
-        <w:t xml:space="preserve">plot </w:t>
-      </w:r>
-      <w:r>
-        <w:rPr>
-          <w:rStyle w:val="OperatorTok"/>
-        </w:rPr>
-        <w:t xml:space="preserve">+</w:t>
-      </w:r>
-      <w:r>
-        <w:rPr>
-          <w:rStyle w:val="StringTok"/>
-        </w:rPr>
-        <w:t xml:space="preserve"> </w:t>
-      </w:r>
-      <w:r>
-        <w:rPr>
-          <w:rStyle w:val="KeywordTok"/>
-        </w:rPr>
-        <w:t xml:space="preserve">ggtitle</w:t>
-      </w:r>
-      <w:r>
-        <w:rPr>
-          <w:rStyle w:val="NormalTok"/>
-        </w:rPr>
-        <w:t xml:space="preserve">(</w:t>
-      </w:r>
-      <w:r>
-        <w:rPr>
-          <w:rStyle w:val="StringTok"/>
-        </w:rPr>
-        <w:t xml:space="preserve">'Two-Way Interaction Graph for Comfort Teaching Science by Condition and Time'</w:t>
-      </w:r>
-      <w:r>
-        <w:rPr>
-          <w:rStyle w:val="NormalTok"/>
-        </w:rPr>
-        <w:t xml:space="preserve">)</w:t>
+        <w:t xml:space="preserve">##  Descriptives                                   </w:t>
+      </w:r>
+      <w:r>
+        <w:br w:type="textWrapping"/>
+      </w:r>
+      <w:r>
+        <w:rPr>
+          <w:rStyle w:val="VerbatimChar"/>
+        </w:rPr>
+        <w:t xml:space="preserve">##  ---------------------------------------------- </w:t>
+      </w:r>
+      <w:r>
+        <w:br w:type="textWrapping"/>
+      </w:r>
+      <w:r>
+        <w:rPr>
+          <w:rStyle w:val="VerbatimChar"/>
+        </w:rPr>
+        <w:t xml:space="preserve">##                           condition    value    </w:t>
+      </w:r>
+      <w:r>
+        <w:br w:type="textWrapping"/>
+      </w:r>
+      <w:r>
+        <w:rPr>
+          <w:rStyle w:val="VerbatimChar"/>
+        </w:rPr>
+        <w:t xml:space="preserve">##  ---------------------------------------------- </w:t>
+      </w:r>
+      <w:r>
+        <w:br w:type="textWrapping"/>
+      </w:r>
+      <w:r>
+        <w:rPr>
+          <w:rStyle w:val="VerbatimChar"/>
+        </w:rPr>
+        <w:t xml:space="preserve">##    N                      control          25   </w:t>
+      </w:r>
+      <w:r>
+        <w:br w:type="textWrapping"/>
+      </w:r>
+      <w:r>
+        <w:rPr>
+          <w:rStyle w:val="VerbatimChar"/>
+        </w:rPr>
+        <w:t xml:space="preserve">##                           treatment        25   </w:t>
+      </w:r>
+      <w:r>
+        <w:br w:type="textWrapping"/>
+      </w:r>
+      <w:r>
+        <w:rPr>
+          <w:rStyle w:val="VerbatimChar"/>
+        </w:rPr>
+        <w:t xml:space="preserve">##    Missing                control           0   </w:t>
+      </w:r>
+      <w:r>
+        <w:br w:type="textWrapping"/>
+      </w:r>
+      <w:r>
+        <w:rPr>
+          <w:rStyle w:val="VerbatimChar"/>
+        </w:rPr>
+        <w:t xml:space="preserve">##                           treatment         0   </w:t>
+      </w:r>
+      <w:r>
+        <w:br w:type="textWrapping"/>
+      </w:r>
+      <w:r>
+        <w:rPr>
+          <w:rStyle w:val="VerbatimChar"/>
+        </w:rPr>
+        <w:t xml:space="preserve">##    Mean                   control        4.08   </w:t>
+      </w:r>
+      <w:r>
+        <w:br w:type="textWrapping"/>
+      </w:r>
+      <w:r>
+        <w:rPr>
+          <w:rStyle w:val="VerbatimChar"/>
+        </w:rPr>
+        <w:t xml:space="preserve">##                           treatment      3.48   </w:t>
+      </w:r>
+      <w:r>
+        <w:br w:type="textWrapping"/>
+      </w:r>
+      <w:r>
+        <w:rPr>
+          <w:rStyle w:val="VerbatimChar"/>
+        </w:rPr>
+        <w:t xml:space="preserve">##    Median                 control           4   </w:t>
+      </w:r>
+      <w:r>
+        <w:br w:type="textWrapping"/>
+      </w:r>
+      <w:r>
+        <w:rPr>
+          <w:rStyle w:val="VerbatimChar"/>
+        </w:rPr>
+        <w:t xml:space="preserve">##                           treatment         4   </w:t>
+      </w:r>
+      <w:r>
+        <w:br w:type="textWrapping"/>
+      </w:r>
+      <w:r>
+        <w:rPr>
+          <w:rStyle w:val="VerbatimChar"/>
+        </w:rPr>
+        <w:t xml:space="preserve">##    Minimum                control           1   </w:t>
+      </w:r>
+      <w:r>
+        <w:br w:type="textWrapping"/>
+      </w:r>
+      <w:r>
+        <w:rPr>
+          <w:rStyle w:val="VerbatimChar"/>
+        </w:rPr>
+        <w:t xml:space="preserve">##                           treatment         1   </w:t>
+      </w:r>
+      <w:r>
+        <w:br w:type="textWrapping"/>
+      </w:r>
+      <w:r>
+        <w:rPr>
+          <w:rStyle w:val="VerbatimChar"/>
+        </w:rPr>
+        <w:t xml:space="preserve">##    Maximum                control           7   </w:t>
+      </w:r>
+      <w:r>
+        <w:br w:type="textWrapping"/>
+      </w:r>
+      <w:r>
+        <w:rPr>
+          <w:rStyle w:val="VerbatimChar"/>
+        </w:rPr>
+        <w:t xml:space="preserve">##                           treatment         6   </w:t>
+      </w:r>
+      <w:r>
+        <w:br w:type="textWrapping"/>
+      </w:r>
+      <w:r>
+        <w:rPr>
+          <w:rStyle w:val="VerbatimChar"/>
+        </w:rPr>
+        <w:t xml:space="preserve">##    Skewness               control       0.196   </w:t>
+      </w:r>
+      <w:r>
+        <w:br w:type="textWrapping"/>
+      </w:r>
+      <w:r>
+        <w:rPr>
+          <w:rStyle w:val="VerbatimChar"/>
+        </w:rPr>
+        <w:t xml:space="preserve">##                           treatment    -0.336   </w:t>
+      </w:r>
+      <w:r>
+        <w:br w:type="textWrapping"/>
+      </w:r>
+      <w:r>
+        <w:rPr>
+          <w:rStyle w:val="VerbatimChar"/>
+        </w:rPr>
+        <w:t xml:space="preserve">##    Std. error skewness    control       0.464   </w:t>
+      </w:r>
+      <w:r>
+        <w:br w:type="textWrapping"/>
+      </w:r>
+      <w:r>
+        <w:rPr>
+          <w:rStyle w:val="VerbatimChar"/>
+        </w:rPr>
+        <w:t xml:space="preserve">##                           treatment     0.464   </w:t>
+      </w:r>
+      <w:r>
+        <w:br w:type="textWrapping"/>
+      </w:r>
+      <w:r>
+        <w:rPr>
+          <w:rStyle w:val="VerbatimChar"/>
+        </w:rPr>
+        <w:t xml:space="preserve">##    Kurtosis               control       0.410   </w:t>
+      </w:r>
+      <w:r>
+        <w:br w:type="textWrapping"/>
+      </w:r>
+      <w:r>
+        <w:rPr>
+          <w:rStyle w:val="VerbatimChar"/>
+        </w:rPr>
+        <w:t xml:space="preserve">##                           treatment    -0.849   </w:t>
+      </w:r>
+      <w:r>
+        <w:br w:type="textWrapping"/>
+      </w:r>
+      <w:r>
+        <w:rPr>
+          <w:rStyle w:val="VerbatimChar"/>
+        </w:rPr>
+        <w:t xml:space="preserve">##    Std. error kurtosis    control       0.902   </w:t>
+      </w:r>
+      <w:r>
+        <w:br w:type="textWrapping"/>
+      </w:r>
+      <w:r>
+        <w:rPr>
+          <w:rStyle w:val="VerbatimChar"/>
+        </w:rPr>
+        <w:t xml:space="preserve">##                           treatment     0.902   </w:t>
+      </w:r>
+      <w:r>
+        <w:br w:type="textWrapping"/>
+      </w:r>
+      <w:r>
+        <w:rPr>
+          <w:rStyle w:val="VerbatimChar"/>
+        </w:rPr>
+        <w:t xml:space="preserve">##  ----------------------------------------------</w:t>
       </w:r>
     </w:p>
     <w:p>
@@ -7231,7 +5145,1029 @@
               <a:graphicData uri="http://schemas.openxmlformats.org/drawingml/2006/picture">
                 <pic:pic>
                   <pic:nvPicPr>
-                    <pic:cNvPr descr="PSY.308b.DA5_files/figure-docx/unnamed-chunk-5-1.png" id="0" name="Picture"/>
+                    <pic:cNvPr descr="PSY.308b.DA5_files/figure-docx/directionality-1.png" id="0" name="Picture"/>
+                    <pic:cNvPicPr>
+                      <a:picLocks noChangeArrowheads="1" noChangeAspect="1"/>
+                    </pic:cNvPicPr>
+                  </pic:nvPicPr>
+                  <pic:blipFill>
+                    <a:blip r:embed="rId27"/>
+                    <a:stretch>
+                      <a:fillRect/>
+                    </a:stretch>
+                  </pic:blipFill>
+                  <pic:spPr bwMode="auto">
+                    <a:xfrm>
+                      <a:off x="0" y="0"/>
+                      <a:ext cx="4620126" cy="3696101"/>
+                    </a:xfrm>
+                    <a:prstGeom prst="rect">
+                      <a:avLst/>
+                    </a:prstGeom>
+                    <a:noFill/>
+                    <a:ln w="9525">
+                      <a:noFill/>
+                      <a:headEnd/>
+                      <a:tailEnd/>
+                    </a:ln>
+                  </pic:spPr>
+                </pic:pic>
+              </a:graphicData>
+            </a:graphic>
+          </wp:inline>
+        </w:drawing>
+      </w:r>
+    </w:p>
+    <w:p>
+      <w:pPr>
+        <w:pStyle w:val="SourceCode"/>
+      </w:pPr>
+      <w:r>
+        <w:rPr>
+          <w:rStyle w:val="CommentTok"/>
+        </w:rPr>
+        <w:t xml:space="preserve">#during</w:t>
+      </w:r>
+      <w:r>
+        <w:br w:type="textWrapping"/>
+      </w:r>
+      <w:r>
+        <w:rPr>
+          <w:rStyle w:val="KeywordTok"/>
+        </w:rPr>
+        <w:t xml:space="preserve">message</w:t>
+      </w:r>
+      <w:r>
+        <w:rPr>
+          <w:rStyle w:val="NormalTok"/>
+        </w:rPr>
+        <w:t xml:space="preserve">(</w:t>
+      </w:r>
+      <w:r>
+        <w:rPr>
+          <w:rStyle w:val="StringTok"/>
+        </w:rPr>
+        <w:t xml:space="preserve">"during"</w:t>
+      </w:r>
+      <w:r>
+        <w:rPr>
+          <w:rStyle w:val="NormalTok"/>
+        </w:rPr>
+        <w:t xml:space="preserve">)</w:t>
+      </w:r>
+    </w:p>
+    <w:p>
+      <w:pPr>
+        <w:pStyle w:val="SourceCode"/>
+      </w:pPr>
+      <w:r>
+        <w:rPr>
+          <w:rStyle w:val="VerbatimChar"/>
+        </w:rPr>
+        <w:t xml:space="preserve">## during</w:t>
+      </w:r>
+    </w:p>
+    <w:p>
+      <w:pPr>
+        <w:pStyle w:val="SourceCode"/>
+      </w:pPr>
+      <w:r>
+        <w:rPr>
+          <w:rStyle w:val="KeywordTok"/>
+        </w:rPr>
+        <w:t xml:space="preserve">descriptives</w:t>
+      </w:r>
+      <w:r>
+        <w:rPr>
+          <w:rStyle w:val="NormalTok"/>
+        </w:rPr>
+        <w:t xml:space="preserve">(during, </w:t>
+      </w:r>
+      <w:r>
+        <w:rPr>
+          <w:rStyle w:val="DataTypeTok"/>
+        </w:rPr>
+        <w:t xml:space="preserve">vars =</w:t>
+      </w:r>
+      <w:r>
+        <w:rPr>
+          <w:rStyle w:val="NormalTok"/>
+        </w:rPr>
+        <w:t xml:space="preserve"> </w:t>
+      </w:r>
+      <w:r>
+        <w:rPr>
+          <w:rStyle w:val="KeywordTok"/>
+        </w:rPr>
+        <w:t xml:space="preserve">c</w:t>
+      </w:r>
+      <w:r>
+        <w:rPr>
+          <w:rStyle w:val="NormalTok"/>
+        </w:rPr>
+        <w:t xml:space="preserve">(</w:t>
+      </w:r>
+      <w:r>
+        <w:rPr>
+          <w:rStyle w:val="StringTok"/>
+        </w:rPr>
+        <w:t xml:space="preserve">'value'</w:t>
+      </w:r>
+      <w:r>
+        <w:rPr>
+          <w:rStyle w:val="NormalTok"/>
+        </w:rPr>
+        <w:t xml:space="preserve">), </w:t>
+      </w:r>
+      <w:r>
+        <w:rPr>
+          <w:rStyle w:val="DataTypeTok"/>
+        </w:rPr>
+        <w:t xml:space="preserve">splitBy =</w:t>
+      </w:r>
+      <w:r>
+        <w:rPr>
+          <w:rStyle w:val="NormalTok"/>
+        </w:rPr>
+        <w:t xml:space="preserve"> </w:t>
+      </w:r>
+      <w:r>
+        <w:rPr>
+          <w:rStyle w:val="KeywordTok"/>
+        </w:rPr>
+        <w:t xml:space="preserve">c</w:t>
+      </w:r>
+      <w:r>
+        <w:rPr>
+          <w:rStyle w:val="NormalTok"/>
+        </w:rPr>
+        <w:t xml:space="preserve">(</w:t>
+      </w:r>
+      <w:r>
+        <w:rPr>
+          <w:rStyle w:val="StringTok"/>
+        </w:rPr>
+        <w:t xml:space="preserve">'condition'</w:t>
+      </w:r>
+      <w:r>
+        <w:rPr>
+          <w:rStyle w:val="NormalTok"/>
+        </w:rPr>
+        <w:t xml:space="preserve">), </w:t>
+      </w:r>
+      <w:r>
+        <w:rPr>
+          <w:rStyle w:val="DataTypeTok"/>
+        </w:rPr>
+        <w:t xml:space="preserve">skew =</w:t>
+      </w:r>
+      <w:r>
+        <w:rPr>
+          <w:rStyle w:val="NormalTok"/>
+        </w:rPr>
+        <w:t xml:space="preserve"> </w:t>
+      </w:r>
+      <w:r>
+        <w:rPr>
+          <w:rStyle w:val="OtherTok"/>
+        </w:rPr>
+        <w:t xml:space="preserve">TRUE</w:t>
+      </w:r>
+      <w:r>
+        <w:rPr>
+          <w:rStyle w:val="NormalTok"/>
+        </w:rPr>
+        <w:t xml:space="preserve">, </w:t>
+      </w:r>
+      <w:r>
+        <w:rPr>
+          <w:rStyle w:val="DataTypeTok"/>
+        </w:rPr>
+        <w:t xml:space="preserve">kurt =</w:t>
+      </w:r>
+      <w:r>
+        <w:rPr>
+          <w:rStyle w:val="NormalTok"/>
+        </w:rPr>
+        <w:t xml:space="preserve"> </w:t>
+      </w:r>
+      <w:r>
+        <w:rPr>
+          <w:rStyle w:val="OtherTok"/>
+        </w:rPr>
+        <w:t xml:space="preserve">TRUE</w:t>
+      </w:r>
+      <w:r>
+        <w:rPr>
+          <w:rStyle w:val="NormalTok"/>
+        </w:rPr>
+        <w:t xml:space="preserve">, </w:t>
+      </w:r>
+      <w:r>
+        <w:rPr>
+          <w:rStyle w:val="DataTypeTok"/>
+        </w:rPr>
+        <w:t xml:space="preserve">hist =</w:t>
+      </w:r>
+      <w:r>
+        <w:rPr>
+          <w:rStyle w:val="NormalTok"/>
+        </w:rPr>
+        <w:t xml:space="preserve"> </w:t>
+      </w:r>
+      <w:r>
+        <w:rPr>
+          <w:rStyle w:val="OtherTok"/>
+        </w:rPr>
+        <w:t xml:space="preserve">TRUE</w:t>
+      </w:r>
+      <w:r>
+        <w:rPr>
+          <w:rStyle w:val="NormalTok"/>
+        </w:rPr>
+        <w:t xml:space="preserve">)</w:t>
+      </w:r>
+    </w:p>
+    <w:p>
+      <w:pPr>
+        <w:pStyle w:val="SourceCode"/>
+      </w:pPr>
+      <w:r>
+        <w:rPr>
+          <w:rStyle w:val="VerbatimChar"/>
+        </w:rPr>
+        <w:t xml:space="preserve">## </w:t>
+      </w:r>
+      <w:r>
+        <w:br w:type="textWrapping"/>
+      </w:r>
+      <w:r>
+        <w:rPr>
+          <w:rStyle w:val="VerbatimChar"/>
+        </w:rPr>
+        <w:t xml:space="preserve">##  DESCRIPTIVES</w:t>
+      </w:r>
+      <w:r>
+        <w:br w:type="textWrapping"/>
+      </w:r>
+      <w:r>
+        <w:rPr>
+          <w:rStyle w:val="VerbatimChar"/>
+        </w:rPr>
+        <w:t xml:space="preserve">## </w:t>
+      </w:r>
+      <w:r>
+        <w:br w:type="textWrapping"/>
+      </w:r>
+      <w:r>
+        <w:rPr>
+          <w:rStyle w:val="VerbatimChar"/>
+        </w:rPr>
+        <w:t xml:space="preserve">##  Descriptives                                  </w:t>
+      </w:r>
+      <w:r>
+        <w:br w:type="textWrapping"/>
+      </w:r>
+      <w:r>
+        <w:rPr>
+          <w:rStyle w:val="VerbatimChar"/>
+        </w:rPr>
+        <w:t xml:space="preserve">##  --------------------------------------------- </w:t>
+      </w:r>
+      <w:r>
+        <w:br w:type="textWrapping"/>
+      </w:r>
+      <w:r>
+        <w:rPr>
+          <w:rStyle w:val="VerbatimChar"/>
+        </w:rPr>
+        <w:t xml:space="preserve">##                           condition    value   </w:t>
+      </w:r>
+      <w:r>
+        <w:br w:type="textWrapping"/>
+      </w:r>
+      <w:r>
+        <w:rPr>
+          <w:rStyle w:val="VerbatimChar"/>
+        </w:rPr>
+        <w:t xml:space="preserve">##  --------------------------------------------- </w:t>
+      </w:r>
+      <w:r>
+        <w:br w:type="textWrapping"/>
+      </w:r>
+      <w:r>
+        <w:rPr>
+          <w:rStyle w:val="VerbatimChar"/>
+        </w:rPr>
+        <w:t xml:space="preserve">##    N                      control         25   </w:t>
+      </w:r>
+      <w:r>
+        <w:br w:type="textWrapping"/>
+      </w:r>
+      <w:r>
+        <w:rPr>
+          <w:rStyle w:val="VerbatimChar"/>
+        </w:rPr>
+        <w:t xml:space="preserve">##                           treatment       25   </w:t>
+      </w:r>
+      <w:r>
+        <w:br w:type="textWrapping"/>
+      </w:r>
+      <w:r>
+        <w:rPr>
+          <w:rStyle w:val="VerbatimChar"/>
+        </w:rPr>
+        <w:t xml:space="preserve">##    Missing                control          0   </w:t>
+      </w:r>
+      <w:r>
+        <w:br w:type="textWrapping"/>
+      </w:r>
+      <w:r>
+        <w:rPr>
+          <w:rStyle w:val="VerbatimChar"/>
+        </w:rPr>
+        <w:t xml:space="preserve">##                           treatment        0   </w:t>
+      </w:r>
+      <w:r>
+        <w:br w:type="textWrapping"/>
+      </w:r>
+      <w:r>
+        <w:rPr>
+          <w:rStyle w:val="VerbatimChar"/>
+        </w:rPr>
+        <w:t xml:space="preserve">##    Mean                   control       2.28   </w:t>
+      </w:r>
+      <w:r>
+        <w:br w:type="textWrapping"/>
+      </w:r>
+      <w:r>
+        <w:rPr>
+          <w:rStyle w:val="VerbatimChar"/>
+        </w:rPr>
+        <w:t xml:space="preserve">##                           treatment     6.12   </w:t>
+      </w:r>
+      <w:r>
+        <w:br w:type="textWrapping"/>
+      </w:r>
+      <w:r>
+        <w:rPr>
+          <w:rStyle w:val="VerbatimChar"/>
+        </w:rPr>
+        <w:t xml:space="preserve">##    Median                 control          2   </w:t>
+      </w:r>
+      <w:r>
+        <w:br w:type="textWrapping"/>
+      </w:r>
+      <w:r>
+        <w:rPr>
+          <w:rStyle w:val="VerbatimChar"/>
+        </w:rPr>
+        <w:t xml:space="preserve">##                           treatment        7   </w:t>
+      </w:r>
+      <w:r>
+        <w:br w:type="textWrapping"/>
+      </w:r>
+      <w:r>
+        <w:rPr>
+          <w:rStyle w:val="VerbatimChar"/>
+        </w:rPr>
+        <w:t xml:space="preserve">##    Minimum                control          1   </w:t>
+      </w:r>
+      <w:r>
+        <w:br w:type="textWrapping"/>
+      </w:r>
+      <w:r>
+        <w:rPr>
+          <w:rStyle w:val="VerbatimChar"/>
+        </w:rPr>
+        <w:t xml:space="preserve">##                           treatment        3   </w:t>
+      </w:r>
+      <w:r>
+        <w:br w:type="textWrapping"/>
+      </w:r>
+      <w:r>
+        <w:rPr>
+          <w:rStyle w:val="VerbatimChar"/>
+        </w:rPr>
+        <w:t xml:space="preserve">##    Maximum                control          6   </w:t>
+      </w:r>
+      <w:r>
+        <w:br w:type="textWrapping"/>
+      </w:r>
+      <w:r>
+        <w:rPr>
+          <w:rStyle w:val="VerbatimChar"/>
+        </w:rPr>
+        <w:t xml:space="preserve">##                           treatment        7   </w:t>
+      </w:r>
+      <w:r>
+        <w:br w:type="textWrapping"/>
+      </w:r>
+      <w:r>
+        <w:rPr>
+          <w:rStyle w:val="VerbatimChar"/>
+        </w:rPr>
+        <w:t xml:space="preserve">##    Skewness               control       1.16   </w:t>
+      </w:r>
+      <w:r>
+        <w:br w:type="textWrapping"/>
+      </w:r>
+      <w:r>
+        <w:rPr>
+          <w:rStyle w:val="VerbatimChar"/>
+        </w:rPr>
+        <w:t xml:space="preserve">##                           treatment    -1.54   </w:t>
+      </w:r>
+      <w:r>
+        <w:br w:type="textWrapping"/>
+      </w:r>
+      <w:r>
+        <w:rPr>
+          <w:rStyle w:val="VerbatimChar"/>
+        </w:rPr>
+        <w:t xml:space="preserve">##    Std. error skewness    control      0.464   </w:t>
+      </w:r>
+      <w:r>
+        <w:br w:type="textWrapping"/>
+      </w:r>
+      <w:r>
+        <w:rPr>
+          <w:rStyle w:val="VerbatimChar"/>
+        </w:rPr>
+        <w:t xml:space="preserve">##                           treatment    0.464   </w:t>
+      </w:r>
+      <w:r>
+        <w:br w:type="textWrapping"/>
+      </w:r>
+      <w:r>
+        <w:rPr>
+          <w:rStyle w:val="VerbatimChar"/>
+        </w:rPr>
+        <w:t xml:space="preserve">##    Kurtosis               control      0.375   </w:t>
+      </w:r>
+      <w:r>
+        <w:br w:type="textWrapping"/>
+      </w:r>
+      <w:r>
+        <w:rPr>
+          <w:rStyle w:val="VerbatimChar"/>
+        </w:rPr>
+        <w:t xml:space="preserve">##                           treatment     1.65   </w:t>
+      </w:r>
+      <w:r>
+        <w:br w:type="textWrapping"/>
+      </w:r>
+      <w:r>
+        <w:rPr>
+          <w:rStyle w:val="VerbatimChar"/>
+        </w:rPr>
+        <w:t xml:space="preserve">##    Std. error kurtosis    control      0.902   </w:t>
+      </w:r>
+      <w:r>
+        <w:br w:type="textWrapping"/>
+      </w:r>
+      <w:r>
+        <w:rPr>
+          <w:rStyle w:val="VerbatimChar"/>
+        </w:rPr>
+        <w:t xml:space="preserve">##                           treatment    0.902   </w:t>
+      </w:r>
+      <w:r>
+        <w:br w:type="textWrapping"/>
+      </w:r>
+      <w:r>
+        <w:rPr>
+          <w:rStyle w:val="VerbatimChar"/>
+        </w:rPr>
+        <w:t xml:space="preserve">##  ---------------------------------------------</w:t>
+      </w:r>
+    </w:p>
+    <w:p>
+      <w:pPr>
+        <w:pStyle w:val="FirstParagraph"/>
+      </w:pPr>
+      <w:r>
+        <w:drawing>
+          <wp:inline>
+            <wp:extent cx="4620126" cy="3696101"/>
+            <wp:effectExtent b="0" l="0" r="0" t="0"/>
+            <wp:docPr descr="" title="" id="1" name="Picture"/>
+            <a:graphic>
+              <a:graphicData uri="http://schemas.openxmlformats.org/drawingml/2006/picture">
+                <pic:pic>
+                  <pic:nvPicPr>
+                    <pic:cNvPr descr="PSY.308b.DA5_files/figure-docx/directionality-2.png" id="0" name="Picture"/>
+                    <pic:cNvPicPr>
+                      <a:picLocks noChangeArrowheads="1" noChangeAspect="1"/>
+                    </pic:cNvPicPr>
+                  </pic:nvPicPr>
+                  <pic:blipFill>
+                    <a:blip r:embed="rId28"/>
+                    <a:stretch>
+                      <a:fillRect/>
+                    </a:stretch>
+                  </pic:blipFill>
+                  <pic:spPr bwMode="auto">
+                    <a:xfrm>
+                      <a:off x="0" y="0"/>
+                      <a:ext cx="4620126" cy="3696101"/>
+                    </a:xfrm>
+                    <a:prstGeom prst="rect">
+                      <a:avLst/>
+                    </a:prstGeom>
+                    <a:noFill/>
+                    <a:ln w="9525">
+                      <a:noFill/>
+                      <a:headEnd/>
+                      <a:tailEnd/>
+                    </a:ln>
+                  </pic:spPr>
+                </pic:pic>
+              </a:graphicData>
+            </a:graphic>
+          </wp:inline>
+        </w:drawing>
+      </w:r>
+    </w:p>
+    <w:p>
+      <w:pPr>
+        <w:pStyle w:val="SourceCode"/>
+      </w:pPr>
+      <w:r>
+        <w:rPr>
+          <w:rStyle w:val="CommentTok"/>
+        </w:rPr>
+        <w:t xml:space="preserve">#post</w:t>
+      </w:r>
+      <w:r>
+        <w:br w:type="textWrapping"/>
+      </w:r>
+      <w:r>
+        <w:rPr>
+          <w:rStyle w:val="KeywordTok"/>
+        </w:rPr>
+        <w:t xml:space="preserve">message</w:t>
+      </w:r>
+      <w:r>
+        <w:rPr>
+          <w:rStyle w:val="NormalTok"/>
+        </w:rPr>
+        <w:t xml:space="preserve">(</w:t>
+      </w:r>
+      <w:r>
+        <w:rPr>
+          <w:rStyle w:val="StringTok"/>
+        </w:rPr>
+        <w:t xml:space="preserve">"post"</w:t>
+      </w:r>
+      <w:r>
+        <w:rPr>
+          <w:rStyle w:val="NormalTok"/>
+        </w:rPr>
+        <w:t xml:space="preserve">)</w:t>
+      </w:r>
+    </w:p>
+    <w:p>
+      <w:pPr>
+        <w:pStyle w:val="SourceCode"/>
+      </w:pPr>
+      <w:r>
+        <w:rPr>
+          <w:rStyle w:val="VerbatimChar"/>
+        </w:rPr>
+        <w:t xml:space="preserve">## post</w:t>
+      </w:r>
+    </w:p>
+    <w:p>
+      <w:pPr>
+        <w:pStyle w:val="SourceCode"/>
+      </w:pPr>
+      <w:r>
+        <w:rPr>
+          <w:rStyle w:val="KeywordTok"/>
+        </w:rPr>
+        <w:t xml:space="preserve">descriptives</w:t>
+      </w:r>
+      <w:r>
+        <w:rPr>
+          <w:rStyle w:val="NormalTok"/>
+        </w:rPr>
+        <w:t xml:space="preserve">(post, </w:t>
+      </w:r>
+      <w:r>
+        <w:rPr>
+          <w:rStyle w:val="DataTypeTok"/>
+        </w:rPr>
+        <w:t xml:space="preserve">vars =</w:t>
+      </w:r>
+      <w:r>
+        <w:rPr>
+          <w:rStyle w:val="NormalTok"/>
+        </w:rPr>
+        <w:t xml:space="preserve"> </w:t>
+      </w:r>
+      <w:r>
+        <w:rPr>
+          <w:rStyle w:val="KeywordTok"/>
+        </w:rPr>
+        <w:t xml:space="preserve">c</w:t>
+      </w:r>
+      <w:r>
+        <w:rPr>
+          <w:rStyle w:val="NormalTok"/>
+        </w:rPr>
+        <w:t xml:space="preserve">(</w:t>
+      </w:r>
+      <w:r>
+        <w:rPr>
+          <w:rStyle w:val="StringTok"/>
+        </w:rPr>
+        <w:t xml:space="preserve">'value'</w:t>
+      </w:r>
+      <w:r>
+        <w:rPr>
+          <w:rStyle w:val="NormalTok"/>
+        </w:rPr>
+        <w:t xml:space="preserve">), </w:t>
+      </w:r>
+      <w:r>
+        <w:rPr>
+          <w:rStyle w:val="DataTypeTok"/>
+        </w:rPr>
+        <w:t xml:space="preserve">splitBy =</w:t>
+      </w:r>
+      <w:r>
+        <w:rPr>
+          <w:rStyle w:val="NormalTok"/>
+        </w:rPr>
+        <w:t xml:space="preserve"> </w:t>
+      </w:r>
+      <w:r>
+        <w:rPr>
+          <w:rStyle w:val="KeywordTok"/>
+        </w:rPr>
+        <w:t xml:space="preserve">c</w:t>
+      </w:r>
+      <w:r>
+        <w:rPr>
+          <w:rStyle w:val="NormalTok"/>
+        </w:rPr>
+        <w:t xml:space="preserve">(</w:t>
+      </w:r>
+      <w:r>
+        <w:rPr>
+          <w:rStyle w:val="StringTok"/>
+        </w:rPr>
+        <w:t xml:space="preserve">'condition'</w:t>
+      </w:r>
+      <w:r>
+        <w:rPr>
+          <w:rStyle w:val="NormalTok"/>
+        </w:rPr>
+        <w:t xml:space="preserve">), </w:t>
+      </w:r>
+      <w:r>
+        <w:rPr>
+          <w:rStyle w:val="DataTypeTok"/>
+        </w:rPr>
+        <w:t xml:space="preserve">skew =</w:t>
+      </w:r>
+      <w:r>
+        <w:rPr>
+          <w:rStyle w:val="NormalTok"/>
+        </w:rPr>
+        <w:t xml:space="preserve"> </w:t>
+      </w:r>
+      <w:r>
+        <w:rPr>
+          <w:rStyle w:val="OtherTok"/>
+        </w:rPr>
+        <w:t xml:space="preserve">TRUE</w:t>
+      </w:r>
+      <w:r>
+        <w:rPr>
+          <w:rStyle w:val="NormalTok"/>
+        </w:rPr>
+        <w:t xml:space="preserve">, </w:t>
+      </w:r>
+      <w:r>
+        <w:rPr>
+          <w:rStyle w:val="DataTypeTok"/>
+        </w:rPr>
+        <w:t xml:space="preserve">kurt =</w:t>
+      </w:r>
+      <w:r>
+        <w:rPr>
+          <w:rStyle w:val="NormalTok"/>
+        </w:rPr>
+        <w:t xml:space="preserve"> </w:t>
+      </w:r>
+      <w:r>
+        <w:rPr>
+          <w:rStyle w:val="OtherTok"/>
+        </w:rPr>
+        <w:t xml:space="preserve">TRUE</w:t>
+      </w:r>
+      <w:r>
+        <w:rPr>
+          <w:rStyle w:val="NormalTok"/>
+        </w:rPr>
+        <w:t xml:space="preserve">, </w:t>
+      </w:r>
+      <w:r>
+        <w:rPr>
+          <w:rStyle w:val="DataTypeTok"/>
+        </w:rPr>
+        <w:t xml:space="preserve">hist =</w:t>
+      </w:r>
+      <w:r>
+        <w:rPr>
+          <w:rStyle w:val="NormalTok"/>
+        </w:rPr>
+        <w:t xml:space="preserve"> </w:t>
+      </w:r>
+      <w:r>
+        <w:rPr>
+          <w:rStyle w:val="OtherTok"/>
+        </w:rPr>
+        <w:t xml:space="preserve">TRUE</w:t>
+      </w:r>
+      <w:r>
+        <w:rPr>
+          <w:rStyle w:val="NormalTok"/>
+        </w:rPr>
+        <w:t xml:space="preserve">)</w:t>
+      </w:r>
+    </w:p>
+    <w:p>
+      <w:pPr>
+        <w:pStyle w:val="SourceCode"/>
+      </w:pPr>
+      <w:r>
+        <w:rPr>
+          <w:rStyle w:val="VerbatimChar"/>
+        </w:rPr>
+        <w:t xml:space="preserve">## </w:t>
+      </w:r>
+      <w:r>
+        <w:br w:type="textWrapping"/>
+      </w:r>
+      <w:r>
+        <w:rPr>
+          <w:rStyle w:val="VerbatimChar"/>
+        </w:rPr>
+        <w:t xml:space="preserve">##  DESCRIPTIVES</w:t>
+      </w:r>
+      <w:r>
+        <w:br w:type="textWrapping"/>
+      </w:r>
+      <w:r>
+        <w:rPr>
+          <w:rStyle w:val="VerbatimChar"/>
+        </w:rPr>
+        <w:t xml:space="preserve">## </w:t>
+      </w:r>
+      <w:r>
+        <w:br w:type="textWrapping"/>
+      </w:r>
+      <w:r>
+        <w:rPr>
+          <w:rStyle w:val="VerbatimChar"/>
+        </w:rPr>
+        <w:t xml:space="preserve">##  Descriptives                                   </w:t>
+      </w:r>
+      <w:r>
+        <w:br w:type="textWrapping"/>
+      </w:r>
+      <w:r>
+        <w:rPr>
+          <w:rStyle w:val="VerbatimChar"/>
+        </w:rPr>
+        <w:t xml:space="preserve">##  ---------------------------------------------- </w:t>
+      </w:r>
+      <w:r>
+        <w:br w:type="textWrapping"/>
+      </w:r>
+      <w:r>
+        <w:rPr>
+          <w:rStyle w:val="VerbatimChar"/>
+        </w:rPr>
+        <w:t xml:space="preserve">##                           condition    value    </w:t>
+      </w:r>
+      <w:r>
+        <w:br w:type="textWrapping"/>
+      </w:r>
+      <w:r>
+        <w:rPr>
+          <w:rStyle w:val="VerbatimChar"/>
+        </w:rPr>
+        <w:t xml:space="preserve">##  ---------------------------------------------- </w:t>
+      </w:r>
+      <w:r>
+        <w:br w:type="textWrapping"/>
+      </w:r>
+      <w:r>
+        <w:rPr>
+          <w:rStyle w:val="VerbatimChar"/>
+        </w:rPr>
+        <w:t xml:space="preserve">##    N                      control          25   </w:t>
+      </w:r>
+      <w:r>
+        <w:br w:type="textWrapping"/>
+      </w:r>
+      <w:r>
+        <w:rPr>
+          <w:rStyle w:val="VerbatimChar"/>
+        </w:rPr>
+        <w:t xml:space="preserve">##                           treatment        25   </w:t>
+      </w:r>
+      <w:r>
+        <w:br w:type="textWrapping"/>
+      </w:r>
+      <w:r>
+        <w:rPr>
+          <w:rStyle w:val="VerbatimChar"/>
+        </w:rPr>
+        <w:t xml:space="preserve">##    Missing                control           0   </w:t>
+      </w:r>
+      <w:r>
+        <w:br w:type="textWrapping"/>
+      </w:r>
+      <w:r>
+        <w:rPr>
+          <w:rStyle w:val="VerbatimChar"/>
+        </w:rPr>
+        <w:t xml:space="preserve">##                           treatment         0   </w:t>
+      </w:r>
+      <w:r>
+        <w:br w:type="textWrapping"/>
+      </w:r>
+      <w:r>
+        <w:rPr>
+          <w:rStyle w:val="VerbatimChar"/>
+        </w:rPr>
+        <w:t xml:space="preserve">##    Mean                   control        3.24   </w:t>
+      </w:r>
+      <w:r>
+        <w:br w:type="textWrapping"/>
+      </w:r>
+      <w:r>
+        <w:rPr>
+          <w:rStyle w:val="VerbatimChar"/>
+        </w:rPr>
+        <w:t xml:space="preserve">##                           treatment      6.12   </w:t>
+      </w:r>
+      <w:r>
+        <w:br w:type="textWrapping"/>
+      </w:r>
+      <w:r>
+        <w:rPr>
+          <w:rStyle w:val="VerbatimChar"/>
+        </w:rPr>
+        <w:t xml:space="preserve">##    Median                 control           3   </w:t>
+      </w:r>
+      <w:r>
+        <w:br w:type="textWrapping"/>
+      </w:r>
+      <w:r>
+        <w:rPr>
+          <w:rStyle w:val="VerbatimChar"/>
+        </w:rPr>
+        <w:t xml:space="preserve">##                           treatment         6   </w:t>
+      </w:r>
+      <w:r>
+        <w:br w:type="textWrapping"/>
+      </w:r>
+      <w:r>
+        <w:rPr>
+          <w:rStyle w:val="VerbatimChar"/>
+        </w:rPr>
+        <w:t xml:space="preserve">##    Minimum                control           1   </w:t>
+      </w:r>
+      <w:r>
+        <w:br w:type="textWrapping"/>
+      </w:r>
+      <w:r>
+        <w:rPr>
+          <w:rStyle w:val="VerbatimChar"/>
+        </w:rPr>
+        <w:t xml:space="preserve">##                           treatment         3   </w:t>
+      </w:r>
+      <w:r>
+        <w:br w:type="textWrapping"/>
+      </w:r>
+      <w:r>
+        <w:rPr>
+          <w:rStyle w:val="VerbatimChar"/>
+        </w:rPr>
+        <w:t xml:space="preserve">##    Maximum                control           7   </w:t>
+      </w:r>
+      <w:r>
+        <w:br w:type="textWrapping"/>
+      </w:r>
+      <w:r>
+        <w:rPr>
+          <w:rStyle w:val="VerbatimChar"/>
+        </w:rPr>
+        <w:t xml:space="preserve">##                           treatment         7   </w:t>
+      </w:r>
+      <w:r>
+        <w:br w:type="textWrapping"/>
+      </w:r>
+      <w:r>
+        <w:rPr>
+          <w:rStyle w:val="VerbatimChar"/>
+        </w:rPr>
+        <w:t xml:space="preserve">##    Skewness               control       0.598   </w:t>
+      </w:r>
+      <w:r>
+        <w:br w:type="textWrapping"/>
+      </w:r>
+      <w:r>
+        <w:rPr>
+          <w:rStyle w:val="VerbatimChar"/>
+        </w:rPr>
+        <w:t xml:space="preserve">##                           treatment     -1.44   </w:t>
+      </w:r>
+      <w:r>
+        <w:br w:type="textWrapping"/>
+      </w:r>
+      <w:r>
+        <w:rPr>
+          <w:rStyle w:val="VerbatimChar"/>
+        </w:rPr>
+        <w:t xml:space="preserve">##    Std. error skewness    control       0.464   </w:t>
+      </w:r>
+      <w:r>
+        <w:br w:type="textWrapping"/>
+      </w:r>
+      <w:r>
+        <w:rPr>
+          <w:rStyle w:val="VerbatimChar"/>
+        </w:rPr>
+        <w:t xml:space="preserve">##                           treatment     0.464   </w:t>
+      </w:r>
+      <w:r>
+        <w:br w:type="textWrapping"/>
+      </w:r>
+      <w:r>
+        <w:rPr>
+          <w:rStyle w:val="VerbatimChar"/>
+        </w:rPr>
+        <w:t xml:space="preserve">##    Kurtosis               control      -0.545   </w:t>
+      </w:r>
+      <w:r>
+        <w:br w:type="textWrapping"/>
+      </w:r>
+      <w:r>
+        <w:rPr>
+          <w:rStyle w:val="VerbatimChar"/>
+        </w:rPr>
+        <w:t xml:space="preserve">##                           treatment      3.02   </w:t>
+      </w:r>
+      <w:r>
+        <w:br w:type="textWrapping"/>
+      </w:r>
+      <w:r>
+        <w:rPr>
+          <w:rStyle w:val="VerbatimChar"/>
+        </w:rPr>
+        <w:t xml:space="preserve">##    Std. error kurtosis    control       0.902   </w:t>
+      </w:r>
+      <w:r>
+        <w:br w:type="textWrapping"/>
+      </w:r>
+      <w:r>
+        <w:rPr>
+          <w:rStyle w:val="VerbatimChar"/>
+        </w:rPr>
+        <w:t xml:space="preserve">##                           treatment     0.902   </w:t>
+      </w:r>
+      <w:r>
+        <w:br w:type="textWrapping"/>
+      </w:r>
+      <w:r>
+        <w:rPr>
+          <w:rStyle w:val="VerbatimChar"/>
+        </w:rPr>
+        <w:t xml:space="preserve">##  ----------------------------------------------</w:t>
+      </w:r>
+    </w:p>
+    <w:p>
+      <w:pPr>
+        <w:pStyle w:val="FirstParagraph"/>
+      </w:pPr>
+      <w:r>
+        <w:drawing>
+          <wp:inline>
+            <wp:extent cx="4620126" cy="3696101"/>
+            <wp:effectExtent b="0" l="0" r="0" t="0"/>
+            <wp:docPr descr="" title="" id="1" name="Picture"/>
+            <a:graphic>
+              <a:graphicData uri="http://schemas.openxmlformats.org/drawingml/2006/picture">
+                <pic:pic>
+                  <pic:nvPicPr>
+                    <pic:cNvPr descr="PSY.308b.DA5_files/figure-docx/directionality-3.png" id="0" name="Picture"/>
                     <pic:cNvPicPr>
                       <a:picLocks noChangeArrowheads="1" noChangeAspect="1"/>
                     </pic:cNvPicPr>
@@ -7266,12 +6202,1227 @@
     </w:p>
     <w:p>
       <w:pPr>
+        <w:pStyle w:val="Heading1"/>
+      </w:pPr>
+      <w:bookmarkStart w:id="30" w:name="visualization"/>
+      <w:bookmarkEnd w:id="30"/>
+      <w:r>
+        <w:t xml:space="preserve">Visualization</w:t>
+      </w:r>
+    </w:p>
+    <w:p>
+      <w:pPr>
+        <w:pStyle w:val="SourceCode"/>
+      </w:pPr>
+      <w:r>
+        <w:rPr>
+          <w:rStyle w:val="CommentTok"/>
+        </w:rPr>
+        <w:t xml:space="preserve"># again, we need to find the standard errors here so we can have beautiful error bars --- always have error bars...always.</w:t>
+      </w:r>
+      <w:r>
+        <w:br w:type="textWrapping"/>
+      </w:r>
+      <w:r>
+        <w:br w:type="textWrapping"/>
+      </w:r>
+      <w:r>
+        <w:rPr>
+          <w:rStyle w:val="NormalTok"/>
+        </w:rPr>
+        <w:t xml:space="preserve">summarySE &lt;-</w:t>
+      </w:r>
+      <w:r>
+        <w:rPr>
+          <w:rStyle w:val="StringTok"/>
+        </w:rPr>
+        <w:t xml:space="preserve"> </w:t>
+      </w:r>
+      <w:r>
+        <w:rPr>
+          <w:rStyle w:val="ControlFlowTok"/>
+        </w:rPr>
+        <w:t xml:space="preserve">function</w:t>
+      </w:r>
+      <w:r>
+        <w:rPr>
+          <w:rStyle w:val="NormalTok"/>
+        </w:rPr>
+        <w:t xml:space="preserve">(</w:t>
+      </w:r>
+      <w:r>
+        <w:rPr>
+          <w:rStyle w:val="DataTypeTok"/>
+        </w:rPr>
+        <w:t xml:space="preserve">data=</w:t>
+      </w:r>
+      <w:r>
+        <w:rPr>
+          <w:rStyle w:val="OtherTok"/>
+        </w:rPr>
+        <w:t xml:space="preserve">NULL</w:t>
+      </w:r>
+      <w:r>
+        <w:rPr>
+          <w:rStyle w:val="NormalTok"/>
+        </w:rPr>
+        <w:t xml:space="preserve">, measurevar, </w:t>
+      </w:r>
+      <w:r>
+        <w:rPr>
+          <w:rStyle w:val="DataTypeTok"/>
+        </w:rPr>
+        <w:t xml:space="preserve">groupvars=</w:t>
+      </w:r>
+      <w:r>
+        <w:rPr>
+          <w:rStyle w:val="OtherTok"/>
+        </w:rPr>
+        <w:t xml:space="preserve">NULL</w:t>
+      </w:r>
+      <w:r>
+        <w:rPr>
+          <w:rStyle w:val="NormalTok"/>
+        </w:rPr>
+        <w:t xml:space="preserve">, </w:t>
+      </w:r>
+      <w:r>
+        <w:rPr>
+          <w:rStyle w:val="DataTypeTok"/>
+        </w:rPr>
+        <w:t xml:space="preserve">na.rm=</w:t>
+      </w:r>
+      <w:r>
+        <w:rPr>
+          <w:rStyle w:val="OtherTok"/>
+        </w:rPr>
+        <w:t xml:space="preserve">FALSE</w:t>
+      </w:r>
+      <w:r>
+        <w:rPr>
+          <w:rStyle w:val="NormalTok"/>
+        </w:rPr>
+        <w:t xml:space="preserve">,</w:t>
+      </w:r>
+      <w:r>
+        <w:br w:type="textWrapping"/>
+      </w:r>
+      <w:r>
+        <w:rPr>
+          <w:rStyle w:val="NormalTok"/>
+        </w:rPr>
+        <w:t xml:space="preserve">                      </w:t>
+      </w:r>
+      <w:r>
+        <w:rPr>
+          <w:rStyle w:val="DataTypeTok"/>
+        </w:rPr>
+        <w:t xml:space="preserve">conf.interval=</w:t>
+      </w:r>
+      <w:r>
+        <w:rPr>
+          <w:rStyle w:val="NormalTok"/>
+        </w:rPr>
+        <w:t xml:space="preserve">.</w:t>
+      </w:r>
+      <w:r>
+        <w:rPr>
+          <w:rStyle w:val="DecValTok"/>
+        </w:rPr>
+        <w:t xml:space="preserve">95</w:t>
+      </w:r>
+      <w:r>
+        <w:rPr>
+          <w:rStyle w:val="NormalTok"/>
+        </w:rPr>
+        <w:t xml:space="preserve">, </w:t>
+      </w:r>
+      <w:r>
+        <w:rPr>
+          <w:rStyle w:val="DataTypeTok"/>
+        </w:rPr>
+        <w:t xml:space="preserve">.drop=</w:t>
+      </w:r>
+      <w:r>
+        <w:rPr>
+          <w:rStyle w:val="OtherTok"/>
+        </w:rPr>
+        <w:t xml:space="preserve">TRUE</w:t>
+      </w:r>
+      <w:r>
+        <w:rPr>
+          <w:rStyle w:val="NormalTok"/>
+        </w:rPr>
+        <w:t xml:space="preserve">) {</w:t>
+      </w:r>
+      <w:r>
+        <w:br w:type="textWrapping"/>
+      </w:r>
+      <w:r>
+        <w:rPr>
+          <w:rStyle w:val="NormalTok"/>
+        </w:rPr>
+        <w:t xml:space="preserve">  </w:t>
+      </w:r>
+      <w:r>
+        <w:rPr>
+          <w:rStyle w:val="KeywordTok"/>
+        </w:rPr>
+        <w:t xml:space="preserve">library</w:t>
+      </w:r>
+      <w:r>
+        <w:rPr>
+          <w:rStyle w:val="NormalTok"/>
+        </w:rPr>
+        <w:t xml:space="preserve">(plyr)</w:t>
+      </w:r>
+      <w:r>
+        <w:br w:type="textWrapping"/>
+      </w:r>
+      <w:r>
+        <w:rPr>
+          <w:rStyle w:val="NormalTok"/>
+        </w:rPr>
+        <w:t xml:space="preserve">  </w:t>
+      </w:r>
+      <w:r>
+        <w:br w:type="textWrapping"/>
+      </w:r>
+      <w:r>
+        <w:rPr>
+          <w:rStyle w:val="NormalTok"/>
+        </w:rPr>
+        <w:t xml:space="preserve">  </w:t>
+      </w:r>
+      <w:r>
+        <w:rPr>
+          <w:rStyle w:val="CommentTok"/>
+        </w:rPr>
+        <w:t xml:space="preserve"># New version of length which can handle NA's: if na.rm==T, don't count them</w:t>
+      </w:r>
+      <w:r>
+        <w:br w:type="textWrapping"/>
+      </w:r>
+      <w:r>
+        <w:rPr>
+          <w:rStyle w:val="NormalTok"/>
+        </w:rPr>
+        <w:t xml:space="preserve">  length2 &lt;-</w:t>
+      </w:r>
+      <w:r>
+        <w:rPr>
+          <w:rStyle w:val="StringTok"/>
+        </w:rPr>
+        <w:t xml:space="preserve"> </w:t>
+      </w:r>
+      <w:r>
+        <w:rPr>
+          <w:rStyle w:val="ControlFlowTok"/>
+        </w:rPr>
+        <w:t xml:space="preserve">function</w:t>
+      </w:r>
+      <w:r>
+        <w:rPr>
+          <w:rStyle w:val="NormalTok"/>
+        </w:rPr>
+        <w:t xml:space="preserve"> (x, </w:t>
+      </w:r>
+      <w:r>
+        <w:rPr>
+          <w:rStyle w:val="DataTypeTok"/>
+        </w:rPr>
+        <w:t xml:space="preserve">na.rm=</w:t>
+      </w:r>
+      <w:r>
+        <w:rPr>
+          <w:rStyle w:val="OtherTok"/>
+        </w:rPr>
+        <w:t xml:space="preserve">FALSE</w:t>
+      </w:r>
+      <w:r>
+        <w:rPr>
+          <w:rStyle w:val="NormalTok"/>
+        </w:rPr>
+        <w:t xml:space="preserve">) {</w:t>
+      </w:r>
+      <w:r>
+        <w:br w:type="textWrapping"/>
+      </w:r>
+      <w:r>
+        <w:rPr>
+          <w:rStyle w:val="NormalTok"/>
+        </w:rPr>
+        <w:t xml:space="preserve">    </w:t>
+      </w:r>
+      <w:r>
+        <w:rPr>
+          <w:rStyle w:val="ControlFlowTok"/>
+        </w:rPr>
+        <w:t xml:space="preserve">if</w:t>
+      </w:r>
+      <w:r>
+        <w:rPr>
+          <w:rStyle w:val="NormalTok"/>
+        </w:rPr>
+        <w:t xml:space="preserve"> (na.rm) </w:t>
+      </w:r>
+      <w:r>
+        <w:rPr>
+          <w:rStyle w:val="KeywordTok"/>
+        </w:rPr>
+        <w:t xml:space="preserve">sum</w:t>
+      </w:r>
+      <w:r>
+        <w:rPr>
+          <w:rStyle w:val="NormalTok"/>
+        </w:rPr>
+        <w:t xml:space="preserve">(</w:t>
+      </w:r>
+      <w:r>
+        <w:rPr>
+          <w:rStyle w:val="OperatorTok"/>
+        </w:rPr>
+        <w:t xml:space="preserve">!</w:t>
+      </w:r>
+      <w:r>
+        <w:rPr>
+          <w:rStyle w:val="KeywordTok"/>
+        </w:rPr>
+        <w:t xml:space="preserve">is.na</w:t>
+      </w:r>
+      <w:r>
+        <w:rPr>
+          <w:rStyle w:val="NormalTok"/>
+        </w:rPr>
+        <w:t xml:space="preserve">(x))</w:t>
+      </w:r>
+      <w:r>
+        <w:br w:type="textWrapping"/>
+      </w:r>
+      <w:r>
+        <w:rPr>
+          <w:rStyle w:val="NormalTok"/>
+        </w:rPr>
+        <w:t xml:space="preserve">    </w:t>
+      </w:r>
+      <w:r>
+        <w:rPr>
+          <w:rStyle w:val="ControlFlowTok"/>
+        </w:rPr>
+        <w:t xml:space="preserve">else</w:t>
+      </w:r>
+      <w:r>
+        <w:rPr>
+          <w:rStyle w:val="NormalTok"/>
+        </w:rPr>
+        <w:t xml:space="preserve">       </w:t>
+      </w:r>
+      <w:r>
+        <w:rPr>
+          <w:rStyle w:val="KeywordTok"/>
+        </w:rPr>
+        <w:t xml:space="preserve">length</w:t>
+      </w:r>
+      <w:r>
+        <w:rPr>
+          <w:rStyle w:val="NormalTok"/>
+        </w:rPr>
+        <w:t xml:space="preserve">(x)</w:t>
+      </w:r>
+      <w:r>
+        <w:br w:type="textWrapping"/>
+      </w:r>
+      <w:r>
+        <w:rPr>
+          <w:rStyle w:val="NormalTok"/>
+        </w:rPr>
+        <w:t xml:space="preserve">  }</w:t>
+      </w:r>
+      <w:r>
+        <w:br w:type="textWrapping"/>
+      </w:r>
+      <w:r>
+        <w:rPr>
+          <w:rStyle w:val="NormalTok"/>
+        </w:rPr>
+        <w:t xml:space="preserve">  </w:t>
+      </w:r>
+      <w:r>
+        <w:br w:type="textWrapping"/>
+      </w:r>
+      <w:r>
+        <w:rPr>
+          <w:rStyle w:val="NormalTok"/>
+        </w:rPr>
+        <w:t xml:space="preserve">  </w:t>
+      </w:r>
+      <w:r>
+        <w:rPr>
+          <w:rStyle w:val="CommentTok"/>
+        </w:rPr>
+        <w:t xml:space="preserve"># This does the summary. For each group's data frame, return a vector with</w:t>
+      </w:r>
+      <w:r>
+        <w:br w:type="textWrapping"/>
+      </w:r>
+      <w:r>
+        <w:rPr>
+          <w:rStyle w:val="NormalTok"/>
+        </w:rPr>
+        <w:t xml:space="preserve">  </w:t>
+      </w:r>
+      <w:r>
+        <w:rPr>
+          <w:rStyle w:val="CommentTok"/>
+        </w:rPr>
+        <w:t xml:space="preserve"># N, mean, and sd</w:t>
+      </w:r>
+      <w:r>
+        <w:br w:type="textWrapping"/>
+      </w:r>
+      <w:r>
+        <w:rPr>
+          <w:rStyle w:val="NormalTok"/>
+        </w:rPr>
+        <w:t xml:space="preserve">  datac &lt;-</w:t>
+      </w:r>
+      <w:r>
+        <w:rPr>
+          <w:rStyle w:val="StringTok"/>
+        </w:rPr>
+        <w:t xml:space="preserve"> </w:t>
+      </w:r>
+      <w:r>
+        <w:rPr>
+          <w:rStyle w:val="KeywordTok"/>
+        </w:rPr>
+        <w:t xml:space="preserve">ddply</w:t>
+      </w:r>
+      <w:r>
+        <w:rPr>
+          <w:rStyle w:val="NormalTok"/>
+        </w:rPr>
+        <w:t xml:space="preserve">(data, groupvars, </w:t>
+      </w:r>
+      <w:r>
+        <w:rPr>
+          <w:rStyle w:val="DataTypeTok"/>
+        </w:rPr>
+        <w:t xml:space="preserve">.drop=</w:t>
+      </w:r>
+      <w:r>
+        <w:rPr>
+          <w:rStyle w:val="NormalTok"/>
+        </w:rPr>
+        <w:t xml:space="preserve">.drop,</w:t>
+      </w:r>
+      <w:r>
+        <w:br w:type="textWrapping"/>
+      </w:r>
+      <w:r>
+        <w:rPr>
+          <w:rStyle w:val="NormalTok"/>
+        </w:rPr>
+        <w:t xml:space="preserve">                 </w:t>
+      </w:r>
+      <w:r>
+        <w:rPr>
+          <w:rStyle w:val="DataTypeTok"/>
+        </w:rPr>
+        <w:t xml:space="preserve">.fun =</w:t>
+      </w:r>
+      <w:r>
+        <w:rPr>
+          <w:rStyle w:val="NormalTok"/>
+        </w:rPr>
+        <w:t xml:space="preserve"> </w:t>
+      </w:r>
+      <w:r>
+        <w:rPr>
+          <w:rStyle w:val="ControlFlowTok"/>
+        </w:rPr>
+        <w:t xml:space="preserve">function</w:t>
+      </w:r>
+      <w:r>
+        <w:rPr>
+          <w:rStyle w:val="NormalTok"/>
+        </w:rPr>
+        <w:t xml:space="preserve">(xx, col) {</w:t>
+      </w:r>
+      <w:r>
+        <w:br w:type="textWrapping"/>
+      </w:r>
+      <w:r>
+        <w:rPr>
+          <w:rStyle w:val="NormalTok"/>
+        </w:rPr>
+        <w:t xml:space="preserve">                   </w:t>
+      </w:r>
+      <w:r>
+        <w:rPr>
+          <w:rStyle w:val="KeywordTok"/>
+        </w:rPr>
+        <w:t xml:space="preserve">c</w:t>
+      </w:r>
+      <w:r>
+        <w:rPr>
+          <w:rStyle w:val="NormalTok"/>
+        </w:rPr>
+        <w:t xml:space="preserve">(</w:t>
+      </w:r>
+      <w:r>
+        <w:rPr>
+          <w:rStyle w:val="DataTypeTok"/>
+        </w:rPr>
+        <w:t xml:space="preserve">N    =</w:t>
+      </w:r>
+      <w:r>
+        <w:rPr>
+          <w:rStyle w:val="NormalTok"/>
+        </w:rPr>
+        <w:t xml:space="preserve"> </w:t>
+      </w:r>
+      <w:r>
+        <w:rPr>
+          <w:rStyle w:val="KeywordTok"/>
+        </w:rPr>
+        <w:t xml:space="preserve">length2</w:t>
+      </w:r>
+      <w:r>
+        <w:rPr>
+          <w:rStyle w:val="NormalTok"/>
+        </w:rPr>
+        <w:t xml:space="preserve">(xx[[col]], </w:t>
+      </w:r>
+      <w:r>
+        <w:rPr>
+          <w:rStyle w:val="DataTypeTok"/>
+        </w:rPr>
+        <w:t xml:space="preserve">na.rm=</w:t>
+      </w:r>
+      <w:r>
+        <w:rPr>
+          <w:rStyle w:val="NormalTok"/>
+        </w:rPr>
+        <w:t xml:space="preserve">na.rm),</w:t>
+      </w:r>
+      <w:r>
+        <w:br w:type="textWrapping"/>
+      </w:r>
+      <w:r>
+        <w:rPr>
+          <w:rStyle w:val="NormalTok"/>
+        </w:rPr>
+        <w:t xml:space="preserve">                     </w:t>
+      </w:r>
+      <w:r>
+        <w:rPr>
+          <w:rStyle w:val="DataTypeTok"/>
+        </w:rPr>
+        <w:t xml:space="preserve">mean =</w:t>
+      </w:r>
+      <w:r>
+        <w:rPr>
+          <w:rStyle w:val="NormalTok"/>
+        </w:rPr>
+        <w:t xml:space="preserve"> </w:t>
+      </w:r>
+      <w:r>
+        <w:rPr>
+          <w:rStyle w:val="KeywordTok"/>
+        </w:rPr>
+        <w:t xml:space="preserve">mean</w:t>
+      </w:r>
+      <w:r>
+        <w:rPr>
+          <w:rStyle w:val="NormalTok"/>
+        </w:rPr>
+        <w:t xml:space="preserve">   (xx[[col]], </w:t>
+      </w:r>
+      <w:r>
+        <w:rPr>
+          <w:rStyle w:val="DataTypeTok"/>
+        </w:rPr>
+        <w:t xml:space="preserve">na.rm=</w:t>
+      </w:r>
+      <w:r>
+        <w:rPr>
+          <w:rStyle w:val="NormalTok"/>
+        </w:rPr>
+        <w:t xml:space="preserve">na.rm),</w:t>
+      </w:r>
+      <w:r>
+        <w:br w:type="textWrapping"/>
+      </w:r>
+      <w:r>
+        <w:rPr>
+          <w:rStyle w:val="NormalTok"/>
+        </w:rPr>
+        <w:t xml:space="preserve">                     </w:t>
+      </w:r>
+      <w:r>
+        <w:rPr>
+          <w:rStyle w:val="DataTypeTok"/>
+        </w:rPr>
+        <w:t xml:space="preserve">sd   =</w:t>
+      </w:r>
+      <w:r>
+        <w:rPr>
+          <w:rStyle w:val="NormalTok"/>
+        </w:rPr>
+        <w:t xml:space="preserve"> </w:t>
+      </w:r>
+      <w:r>
+        <w:rPr>
+          <w:rStyle w:val="KeywordTok"/>
+        </w:rPr>
+        <w:t xml:space="preserve">sd</w:t>
+      </w:r>
+      <w:r>
+        <w:rPr>
+          <w:rStyle w:val="NormalTok"/>
+        </w:rPr>
+        <w:t xml:space="preserve">     (xx[[col]], </w:t>
+      </w:r>
+      <w:r>
+        <w:rPr>
+          <w:rStyle w:val="DataTypeTok"/>
+        </w:rPr>
+        <w:t xml:space="preserve">na.rm=</w:t>
+      </w:r>
+      <w:r>
+        <w:rPr>
+          <w:rStyle w:val="NormalTok"/>
+        </w:rPr>
+        <w:t xml:space="preserve">na.rm)</w:t>
+      </w:r>
+      <w:r>
+        <w:br w:type="textWrapping"/>
+      </w:r>
+      <w:r>
+        <w:rPr>
+          <w:rStyle w:val="NormalTok"/>
+        </w:rPr>
+        <w:t xml:space="preserve">                   )</w:t>
+      </w:r>
+      <w:r>
+        <w:br w:type="textWrapping"/>
+      </w:r>
+      <w:r>
+        <w:rPr>
+          <w:rStyle w:val="NormalTok"/>
+        </w:rPr>
+        <w:t xml:space="preserve">                 },</w:t>
+      </w:r>
+      <w:r>
+        <w:br w:type="textWrapping"/>
+      </w:r>
+      <w:r>
+        <w:rPr>
+          <w:rStyle w:val="NormalTok"/>
+        </w:rPr>
+        <w:t xml:space="preserve">                 measurevar</w:t>
+      </w:r>
+      <w:r>
+        <w:br w:type="textWrapping"/>
+      </w:r>
+      <w:r>
+        <w:rPr>
+          <w:rStyle w:val="NormalTok"/>
+        </w:rPr>
+        <w:t xml:space="preserve">  )</w:t>
+      </w:r>
+      <w:r>
+        <w:br w:type="textWrapping"/>
+      </w:r>
+      <w:r>
+        <w:rPr>
+          <w:rStyle w:val="NormalTok"/>
+        </w:rPr>
+        <w:t xml:space="preserve">  </w:t>
+      </w:r>
+      <w:r>
+        <w:br w:type="textWrapping"/>
+      </w:r>
+      <w:r>
+        <w:rPr>
+          <w:rStyle w:val="NormalTok"/>
+        </w:rPr>
+        <w:t xml:space="preserve">  </w:t>
+      </w:r>
+      <w:r>
+        <w:rPr>
+          <w:rStyle w:val="CommentTok"/>
+        </w:rPr>
+        <w:t xml:space="preserve"># Rename the "mean" column    </w:t>
+      </w:r>
+      <w:r>
+        <w:br w:type="textWrapping"/>
+      </w:r>
+      <w:r>
+        <w:rPr>
+          <w:rStyle w:val="NormalTok"/>
+        </w:rPr>
+        <w:t xml:space="preserve">  datac &lt;-</w:t>
+      </w:r>
+      <w:r>
+        <w:rPr>
+          <w:rStyle w:val="StringTok"/>
+        </w:rPr>
+        <w:t xml:space="preserve"> </w:t>
+      </w:r>
+      <w:r>
+        <w:rPr>
+          <w:rStyle w:val="KeywordTok"/>
+        </w:rPr>
+        <w:t xml:space="preserve">rename</w:t>
+      </w:r>
+      <w:r>
+        <w:rPr>
+          <w:rStyle w:val="NormalTok"/>
+        </w:rPr>
+        <w:t xml:space="preserve">(datac, </w:t>
+      </w:r>
+      <w:r>
+        <w:rPr>
+          <w:rStyle w:val="KeywordTok"/>
+        </w:rPr>
+        <w:t xml:space="preserve">c</w:t>
+      </w:r>
+      <w:r>
+        <w:rPr>
+          <w:rStyle w:val="NormalTok"/>
+        </w:rPr>
+        <w:t xml:space="preserve">(</w:t>
+      </w:r>
+      <w:r>
+        <w:rPr>
+          <w:rStyle w:val="StringTok"/>
+        </w:rPr>
+        <w:t xml:space="preserve">"mean"</w:t>
+      </w:r>
+      <w:r>
+        <w:rPr>
+          <w:rStyle w:val="NormalTok"/>
+        </w:rPr>
+        <w:t xml:space="preserve"> =</w:t>
+      </w:r>
+      <w:r>
+        <w:rPr>
+          <w:rStyle w:val="StringTok"/>
+        </w:rPr>
+        <w:t xml:space="preserve"> </w:t>
+      </w:r>
+      <w:r>
+        <w:rPr>
+          <w:rStyle w:val="NormalTok"/>
+        </w:rPr>
+        <w:t xml:space="preserve">measurevar))</w:t>
+      </w:r>
+      <w:r>
+        <w:br w:type="textWrapping"/>
+      </w:r>
+      <w:r>
+        <w:rPr>
+          <w:rStyle w:val="NormalTok"/>
+        </w:rPr>
+        <w:t xml:space="preserve">  </w:t>
+      </w:r>
+      <w:r>
+        <w:br w:type="textWrapping"/>
+      </w:r>
+      <w:r>
+        <w:rPr>
+          <w:rStyle w:val="NormalTok"/>
+        </w:rPr>
+        <w:t xml:space="preserve">  datac</w:t>
+      </w:r>
+      <w:r>
+        <w:rPr>
+          <w:rStyle w:val="OperatorTok"/>
+        </w:rPr>
+        <w:t xml:space="preserve">$</w:t>
+      </w:r>
+      <w:r>
+        <w:rPr>
+          <w:rStyle w:val="NormalTok"/>
+        </w:rPr>
+        <w:t xml:space="preserve">se &lt;-</w:t>
+      </w:r>
+      <w:r>
+        <w:rPr>
+          <w:rStyle w:val="StringTok"/>
+        </w:rPr>
+        <w:t xml:space="preserve"> </w:t>
+      </w:r>
+      <w:r>
+        <w:rPr>
+          <w:rStyle w:val="NormalTok"/>
+        </w:rPr>
+        <w:t xml:space="preserve">datac</w:t>
+      </w:r>
+      <w:r>
+        <w:rPr>
+          <w:rStyle w:val="OperatorTok"/>
+        </w:rPr>
+        <w:t xml:space="preserve">$</w:t>
+      </w:r>
+      <w:r>
+        <w:rPr>
+          <w:rStyle w:val="NormalTok"/>
+        </w:rPr>
+        <w:t xml:space="preserve">sd </w:t>
+      </w:r>
+      <w:r>
+        <w:rPr>
+          <w:rStyle w:val="OperatorTok"/>
+        </w:rPr>
+        <w:t xml:space="preserve">/</w:t>
+      </w:r>
+      <w:r>
+        <w:rPr>
+          <w:rStyle w:val="StringTok"/>
+        </w:rPr>
+        <w:t xml:space="preserve"> </w:t>
+      </w:r>
+      <w:r>
+        <w:rPr>
+          <w:rStyle w:val="KeywordTok"/>
+        </w:rPr>
+        <w:t xml:space="preserve">sqrt</w:t>
+      </w:r>
+      <w:r>
+        <w:rPr>
+          <w:rStyle w:val="NormalTok"/>
+        </w:rPr>
+        <w:t xml:space="preserve">(datac</w:t>
+      </w:r>
+      <w:r>
+        <w:rPr>
+          <w:rStyle w:val="OperatorTok"/>
+        </w:rPr>
+        <w:t xml:space="preserve">$</w:t>
+      </w:r>
+      <w:r>
+        <w:rPr>
+          <w:rStyle w:val="NormalTok"/>
+        </w:rPr>
+        <w:t xml:space="preserve">N)  </w:t>
+      </w:r>
+      <w:r>
+        <w:rPr>
+          <w:rStyle w:val="CommentTok"/>
+        </w:rPr>
+        <w:t xml:space="preserve"># Calculate standard error of the mean</w:t>
+      </w:r>
+      <w:r>
+        <w:br w:type="textWrapping"/>
+      </w:r>
+      <w:r>
+        <w:rPr>
+          <w:rStyle w:val="NormalTok"/>
+        </w:rPr>
+        <w:t xml:space="preserve">  </w:t>
+      </w:r>
+      <w:r>
+        <w:br w:type="textWrapping"/>
+      </w:r>
+      <w:r>
+        <w:rPr>
+          <w:rStyle w:val="NormalTok"/>
+        </w:rPr>
+        <w:t xml:space="preserve">  </w:t>
+      </w:r>
+      <w:r>
+        <w:rPr>
+          <w:rStyle w:val="CommentTok"/>
+        </w:rPr>
+        <w:t xml:space="preserve"># Confidence interval multiplier for standard error</w:t>
+      </w:r>
+      <w:r>
+        <w:br w:type="textWrapping"/>
+      </w:r>
+      <w:r>
+        <w:rPr>
+          <w:rStyle w:val="NormalTok"/>
+        </w:rPr>
+        <w:t xml:space="preserve">  </w:t>
+      </w:r>
+      <w:r>
+        <w:rPr>
+          <w:rStyle w:val="CommentTok"/>
+        </w:rPr>
+        <w:t xml:space="preserve"># Calculate t-statistic for confidence interval: </w:t>
+      </w:r>
+      <w:r>
+        <w:br w:type="textWrapping"/>
+      </w:r>
+      <w:r>
+        <w:rPr>
+          <w:rStyle w:val="NormalTok"/>
+        </w:rPr>
+        <w:t xml:space="preserve">  </w:t>
+      </w:r>
+      <w:r>
+        <w:rPr>
+          <w:rStyle w:val="CommentTok"/>
+        </w:rPr>
+        <w:t xml:space="preserve"># e.g., if conf.interval is .95, use .975 (above/below), and use df=N-1</w:t>
+      </w:r>
+      <w:r>
+        <w:br w:type="textWrapping"/>
+      </w:r>
+      <w:r>
+        <w:rPr>
+          <w:rStyle w:val="NormalTok"/>
+        </w:rPr>
+        <w:t xml:space="preserve">  ciMult &lt;-</w:t>
+      </w:r>
+      <w:r>
+        <w:rPr>
+          <w:rStyle w:val="StringTok"/>
+        </w:rPr>
+        <w:t xml:space="preserve"> </w:t>
+      </w:r>
+      <w:r>
+        <w:rPr>
+          <w:rStyle w:val="KeywordTok"/>
+        </w:rPr>
+        <w:t xml:space="preserve">qt</w:t>
+      </w:r>
+      <w:r>
+        <w:rPr>
+          <w:rStyle w:val="NormalTok"/>
+        </w:rPr>
+        <w:t xml:space="preserve">(conf.interval</w:t>
+      </w:r>
+      <w:r>
+        <w:rPr>
+          <w:rStyle w:val="OperatorTok"/>
+        </w:rPr>
+        <w:t xml:space="preserve">/</w:t>
+      </w:r>
+      <w:r>
+        <w:rPr>
+          <w:rStyle w:val="DecValTok"/>
+        </w:rPr>
+        <w:t xml:space="preserve">2</w:t>
+      </w:r>
+      <w:r>
+        <w:rPr>
+          <w:rStyle w:val="NormalTok"/>
+        </w:rPr>
+        <w:t xml:space="preserve"> </w:t>
+      </w:r>
+      <w:r>
+        <w:rPr>
+          <w:rStyle w:val="OperatorTok"/>
+        </w:rPr>
+        <w:t xml:space="preserve">+</w:t>
+      </w:r>
+      <w:r>
+        <w:rPr>
+          <w:rStyle w:val="StringTok"/>
+        </w:rPr>
+        <w:t xml:space="preserve"> </w:t>
+      </w:r>
+      <w:r>
+        <w:rPr>
+          <w:rStyle w:val="NormalTok"/>
+        </w:rPr>
+        <w:t xml:space="preserve">.</w:t>
+      </w:r>
+      <w:r>
+        <w:rPr>
+          <w:rStyle w:val="DecValTok"/>
+        </w:rPr>
+        <w:t xml:space="preserve">5</w:t>
+      </w:r>
+      <w:r>
+        <w:rPr>
+          <w:rStyle w:val="NormalTok"/>
+        </w:rPr>
+        <w:t xml:space="preserve">, datac</w:t>
+      </w:r>
+      <w:r>
+        <w:rPr>
+          <w:rStyle w:val="OperatorTok"/>
+        </w:rPr>
+        <w:t xml:space="preserve">$</w:t>
+      </w:r>
+      <w:r>
+        <w:rPr>
+          <w:rStyle w:val="NormalTok"/>
+        </w:rPr>
+        <w:t xml:space="preserve">N</w:t>
+      </w:r>
+      <w:r>
+        <w:rPr>
+          <w:rStyle w:val="OperatorTok"/>
+        </w:rPr>
+        <w:t xml:space="preserve">-</w:t>
+      </w:r>
+      <w:r>
+        <w:rPr>
+          <w:rStyle w:val="DecValTok"/>
+        </w:rPr>
+        <w:t xml:space="preserve">1</w:t>
+      </w:r>
+      <w:r>
+        <w:rPr>
+          <w:rStyle w:val="NormalTok"/>
+        </w:rPr>
+        <w:t xml:space="preserve">)</w:t>
+      </w:r>
+      <w:r>
+        <w:br w:type="textWrapping"/>
+      </w:r>
+      <w:r>
+        <w:rPr>
+          <w:rStyle w:val="NormalTok"/>
+        </w:rPr>
+        <w:t xml:space="preserve">  datac</w:t>
+      </w:r>
+      <w:r>
+        <w:rPr>
+          <w:rStyle w:val="OperatorTok"/>
+        </w:rPr>
+        <w:t xml:space="preserve">$</w:t>
+      </w:r>
+      <w:r>
+        <w:rPr>
+          <w:rStyle w:val="NormalTok"/>
+        </w:rPr>
+        <w:t xml:space="preserve">ci &lt;-</w:t>
+      </w:r>
+      <w:r>
+        <w:rPr>
+          <w:rStyle w:val="StringTok"/>
+        </w:rPr>
+        <w:t xml:space="preserve"> </w:t>
+      </w:r>
+      <w:r>
+        <w:rPr>
+          <w:rStyle w:val="NormalTok"/>
+        </w:rPr>
+        <w:t xml:space="preserve">datac</w:t>
+      </w:r>
+      <w:r>
+        <w:rPr>
+          <w:rStyle w:val="OperatorTok"/>
+        </w:rPr>
+        <w:t xml:space="preserve">$</w:t>
+      </w:r>
+      <w:r>
+        <w:rPr>
+          <w:rStyle w:val="NormalTok"/>
+        </w:rPr>
+        <w:t xml:space="preserve">se </w:t>
+      </w:r>
+      <w:r>
+        <w:rPr>
+          <w:rStyle w:val="OperatorTok"/>
+        </w:rPr>
+        <w:t xml:space="preserve">*</w:t>
+      </w:r>
+      <w:r>
+        <w:rPr>
+          <w:rStyle w:val="StringTok"/>
+        </w:rPr>
+        <w:t xml:space="preserve"> </w:t>
+      </w:r>
+      <w:r>
+        <w:rPr>
+          <w:rStyle w:val="NormalTok"/>
+        </w:rPr>
+        <w:t xml:space="preserve">ciMult</w:t>
+      </w:r>
+      <w:r>
+        <w:br w:type="textWrapping"/>
+      </w:r>
+      <w:r>
+        <w:rPr>
+          <w:rStyle w:val="NormalTok"/>
+        </w:rPr>
+        <w:t xml:space="preserve">  </w:t>
+      </w:r>
+      <w:r>
+        <w:br w:type="textWrapping"/>
+      </w:r>
+      <w:r>
+        <w:rPr>
+          <w:rStyle w:val="NormalTok"/>
+        </w:rPr>
+        <w:t xml:space="preserve">  </w:t>
+      </w:r>
+      <w:r>
+        <w:rPr>
+          <w:rStyle w:val="KeywordTok"/>
+        </w:rPr>
+        <w:t xml:space="preserve">return</w:t>
+      </w:r>
+      <w:r>
+        <w:rPr>
+          <w:rStyle w:val="NormalTok"/>
+        </w:rPr>
+        <w:t xml:space="preserve">(datac)</w:t>
+      </w:r>
+      <w:r>
+        <w:br w:type="textWrapping"/>
+      </w:r>
+      <w:r>
+        <w:rPr>
+          <w:rStyle w:val="NormalTok"/>
+        </w:rPr>
+        <w:t xml:space="preserve">}</w:t>
+      </w:r>
+    </w:p>
+    <w:p>
+      <w:pPr>
+        <w:pStyle w:val="SourceCode"/>
+      </w:pPr>
+      <w:r>
+        <w:rPr>
+          <w:rStyle w:val="NormalTok"/>
+        </w:rPr>
+        <w:t xml:space="preserve">sumdat &lt;-</w:t>
+      </w:r>
+      <w:r>
+        <w:rPr>
+          <w:rStyle w:val="StringTok"/>
+        </w:rPr>
+        <w:t xml:space="preserve"> </w:t>
+      </w:r>
+      <w:r>
+        <w:rPr>
+          <w:rStyle w:val="KeywordTok"/>
+        </w:rPr>
+        <w:t xml:space="preserve">summarySE</w:t>
+      </w:r>
+      <w:r>
+        <w:rPr>
+          <w:rStyle w:val="NormalTok"/>
+        </w:rPr>
+        <w:t xml:space="preserve">(science, </w:t>
+      </w:r>
+      <w:r>
+        <w:rPr>
+          <w:rStyle w:val="DataTypeTok"/>
+        </w:rPr>
+        <w:t xml:space="preserve">measurevar=</w:t>
+      </w:r>
+      <w:r>
+        <w:rPr>
+          <w:rStyle w:val="StringTok"/>
+        </w:rPr>
+        <w:t xml:space="preserve">"value"</w:t>
+      </w:r>
+      <w:r>
+        <w:rPr>
+          <w:rStyle w:val="NormalTok"/>
+        </w:rPr>
+        <w:t xml:space="preserve">, </w:t>
+      </w:r>
+      <w:r>
+        <w:rPr>
+          <w:rStyle w:val="DataTypeTok"/>
+        </w:rPr>
+        <w:t xml:space="preserve">groupvars=</w:t>
+      </w:r>
+      <w:r>
+        <w:rPr>
+          <w:rStyle w:val="KeywordTok"/>
+        </w:rPr>
+        <w:t xml:space="preserve">c</w:t>
+      </w:r>
+      <w:r>
+        <w:rPr>
+          <w:rStyle w:val="NormalTok"/>
+        </w:rPr>
+        <w:t xml:space="preserve">(</w:t>
+      </w:r>
+      <w:r>
+        <w:rPr>
+          <w:rStyle w:val="StringTok"/>
+        </w:rPr>
+        <w:t xml:space="preserve">"condition"</w:t>
+      </w:r>
+      <w:r>
+        <w:rPr>
+          <w:rStyle w:val="NormalTok"/>
+        </w:rPr>
+        <w:t xml:space="preserve">,</w:t>
+      </w:r>
+      <w:r>
+        <w:rPr>
+          <w:rStyle w:val="StringTok"/>
+        </w:rPr>
+        <w:t xml:space="preserve">"time"</w:t>
+      </w:r>
+      <w:r>
+        <w:rPr>
+          <w:rStyle w:val="NormalTok"/>
+        </w:rPr>
+        <w:t xml:space="preserve">))</w:t>
+      </w:r>
+    </w:p>
+    <w:p>
+      <w:pPr>
+        <w:pStyle w:val="SourceCode"/>
+      </w:pPr>
+      <w:r>
+        <w:rPr>
+          <w:rStyle w:val="VerbatimChar"/>
+        </w:rPr>
+        <w:t xml:space="preserve">## </w:t>
+      </w:r>
+      <w:r>
+        <w:br w:type="textWrapping"/>
+      </w:r>
+      <w:r>
+        <w:rPr>
+          <w:rStyle w:val="VerbatimChar"/>
+        </w:rPr>
+        <w:t xml:space="preserve">## Attaching package: 'plyr'</w:t>
+      </w:r>
+    </w:p>
+    <w:p>
+      <w:pPr>
+        <w:pStyle w:val="SourceCode"/>
+      </w:pPr>
+      <w:r>
+        <w:rPr>
+          <w:rStyle w:val="VerbatimChar"/>
+        </w:rPr>
+        <w:t xml:space="preserve">## The following objects are masked from 'package:reshape':</w:t>
+      </w:r>
+      <w:r>
+        <w:br w:type="textWrapping"/>
+      </w:r>
+      <w:r>
+        <w:rPr>
+          <w:rStyle w:val="VerbatimChar"/>
+        </w:rPr>
+        <w:t xml:space="preserve">## </w:t>
+      </w:r>
+      <w:r>
+        <w:br w:type="textWrapping"/>
+      </w:r>
+      <w:r>
+        <w:rPr>
+          <w:rStyle w:val="VerbatimChar"/>
+        </w:rPr>
+        <w:t xml:space="preserve">##     rename, round_any</w:t>
+      </w:r>
+    </w:p>
+    <w:p>
+      <w:pPr>
         <w:pStyle w:val="Heading4"/>
       </w:pPr>
-      <w:bookmarkStart w:id="30" w:name="simple-effects-plot-shows-what-is-going-on"/>
-      <w:bookmarkEnd w:id="30"/>
-      <w:r>
-        <w:t xml:space="preserve">Simple effects plot, shows what is going on</w:t>
+      <w:bookmarkStart w:id="31" w:name="weird-plot-doesnt-say-much"/>
+      <w:bookmarkEnd w:id="31"/>
+      <w:r>
+        <w:t xml:space="preserve">Weird plot doesn’t say much</w:t>
       </w:r>
     </w:p>
     <w:p>
@@ -7282,7 +7433,7 @@
         <w:rPr>
           <w:rStyle w:val="CommentTok"/>
         </w:rPr>
-        <w:t xml:space="preserve">#this plot will group them on the x-axis by time and the cluster by condition (two groups, with three bars)</w:t>
+        <w:t xml:space="preserve">#this plot will group them on the x-axis by condition and the cluster by time (three groups, with two bars)</w:t>
       </w:r>
       <w:r>
         <w:br w:type="textWrapping"/>
@@ -7333,7 +7484,7 @@
         <w:rPr>
           <w:rStyle w:val="NormalTok"/>
         </w:rPr>
-        <w:t xml:space="preserve"> time, </w:t>
+        <w:t xml:space="preserve"> condition, </w:t>
       </w:r>
       <w:r>
         <w:rPr>
@@ -7357,7 +7508,7 @@
         <w:rPr>
           <w:rStyle w:val="NormalTok"/>
         </w:rPr>
-        <w:t xml:space="preserve"> condition))</w:t>
+        <w:t xml:space="preserve"> time))</w:t>
       </w:r>
       <w:r>
         <w:rPr>
@@ -7642,7 +7793,7 @@
         <w:rPr>
           <w:rStyle w:val="StringTok"/>
         </w:rPr>
-        <w:t xml:space="preserve">'Two-Way Interaction Graph for Comfort Teaching Science by Time and Condition'</w:t>
+        <w:t xml:space="preserve">'Two-Way Interaction Graph for Comfort Teaching Science by Condition and Time'</w:t>
       </w:r>
       <w:r>
         <w:rPr>
@@ -7665,13 +7816,13 @@
               <a:graphicData uri="http://schemas.openxmlformats.org/drawingml/2006/picture">
                 <pic:pic>
                   <pic:nvPicPr>
-                    <pic:cNvPr descr="PSY.308b.DA5_files/figure-docx/unnamed-chunk-6-1.png" id="0" name="Picture"/>
+                    <pic:cNvPr descr="PSY.308b.DA5_files/figure-docx/unnamed-chunk-5-1.png" id="0" name="Picture"/>
                     <pic:cNvPicPr>
                       <a:picLocks noChangeArrowheads="1" noChangeAspect="1"/>
                     </pic:cNvPicPr>
                   </pic:nvPicPr>
                   <pic:blipFill>
-                    <a:blip r:embed="rId31"/>
+                    <a:blip r:embed="rId32"/>
                     <a:stretch>
                       <a:fillRect/>
                     </a:stretch>
@@ -7700,6 +7851,440 @@
     </w:p>
     <w:p>
       <w:pPr>
+        <w:pStyle w:val="Heading4"/>
+      </w:pPr>
+      <w:bookmarkStart w:id="33" w:name="simple-effects-plot-shows-what-is-going-on"/>
+      <w:bookmarkEnd w:id="33"/>
+      <w:r>
+        <w:t xml:space="preserve">Simple effects plot, shows what is going on</w:t>
+      </w:r>
+    </w:p>
+    <w:p>
+      <w:pPr>
+        <w:pStyle w:val="SourceCode"/>
+      </w:pPr>
+      <w:r>
+        <w:rPr>
+          <w:rStyle w:val="CommentTok"/>
+        </w:rPr>
+        <w:t xml:space="preserve">#this plot will group them on the x-axis by time and the cluster by condition (two groups, with three bars)</w:t>
+      </w:r>
+      <w:r>
+        <w:br w:type="textWrapping"/>
+      </w:r>
+      <w:r>
+        <w:rPr>
+          <w:rStyle w:val="NormalTok"/>
+        </w:rPr>
+        <w:t xml:space="preserve">plot &lt;-</w:t>
+      </w:r>
+      <w:r>
+        <w:rPr>
+          <w:rStyle w:val="StringTok"/>
+        </w:rPr>
+        <w:t xml:space="preserve"> </w:t>
+      </w:r>
+      <w:r>
+        <w:rPr>
+          <w:rStyle w:val="KeywordTok"/>
+        </w:rPr>
+        <w:t xml:space="preserve">ggplot</w:t>
+      </w:r>
+      <w:r>
+        <w:rPr>
+          <w:rStyle w:val="NormalTok"/>
+        </w:rPr>
+        <w:t xml:space="preserve">(sumdat, </w:t>
+      </w:r>
+      <w:r>
+        <w:rPr>
+          <w:rStyle w:val="KeywordTok"/>
+        </w:rPr>
+        <w:t xml:space="preserve">aes</w:t>
+      </w:r>
+      <w:r>
+        <w:rPr>
+          <w:rStyle w:val="NormalTok"/>
+        </w:rPr>
+        <w:t xml:space="preserve">(</w:t>
+      </w:r>
+      <w:r>
+        <w:rPr>
+          <w:rStyle w:val="DataTypeTok"/>
+        </w:rPr>
+        <w:t xml:space="preserve">x =</w:t>
+      </w:r>
+      <w:r>
+        <w:rPr>
+          <w:rStyle w:val="NormalTok"/>
+        </w:rPr>
+        <w:t xml:space="preserve"> time, </w:t>
+      </w:r>
+      <w:r>
+        <w:rPr>
+          <w:rStyle w:val="DataTypeTok"/>
+        </w:rPr>
+        <w:t xml:space="preserve">y =</w:t>
+      </w:r>
+      <w:r>
+        <w:rPr>
+          <w:rStyle w:val="NormalTok"/>
+        </w:rPr>
+        <w:t xml:space="preserve"> value, </w:t>
+      </w:r>
+      <w:r>
+        <w:rPr>
+          <w:rStyle w:val="DataTypeTok"/>
+        </w:rPr>
+        <w:t xml:space="preserve">fill =</w:t>
+      </w:r>
+      <w:r>
+        <w:rPr>
+          <w:rStyle w:val="NormalTok"/>
+        </w:rPr>
+        <w:t xml:space="preserve"> condition))</w:t>
+      </w:r>
+      <w:r>
+        <w:rPr>
+          <w:rStyle w:val="OperatorTok"/>
+        </w:rPr>
+        <w:t xml:space="preserve">+</w:t>
+      </w:r>
+      <w:r>
+        <w:br w:type="textWrapping"/>
+      </w:r>
+      <w:r>
+        <w:rPr>
+          <w:rStyle w:val="StringTok"/>
+        </w:rPr>
+        <w:t xml:space="preserve">  </w:t>
+      </w:r>
+      <w:r>
+        <w:rPr>
+          <w:rStyle w:val="KeywordTok"/>
+        </w:rPr>
+        <w:t xml:space="preserve">geom_bar</w:t>
+      </w:r>
+      <w:r>
+        <w:rPr>
+          <w:rStyle w:val="NormalTok"/>
+        </w:rPr>
+        <w:t xml:space="preserve">(</w:t>
+      </w:r>
+      <w:r>
+        <w:rPr>
+          <w:rStyle w:val="DataTypeTok"/>
+        </w:rPr>
+        <w:t xml:space="preserve">stat=</w:t>
+      </w:r>
+      <w:r>
+        <w:rPr>
+          <w:rStyle w:val="StringTok"/>
+        </w:rPr>
+        <w:t xml:space="preserve">'identity'</w:t>
+      </w:r>
+      <w:r>
+        <w:rPr>
+          <w:rStyle w:val="NormalTok"/>
+        </w:rPr>
+        <w:t xml:space="preserve">, </w:t>
+      </w:r>
+      <w:r>
+        <w:rPr>
+          <w:rStyle w:val="DataTypeTok"/>
+        </w:rPr>
+        <w:t xml:space="preserve">position=</w:t>
+      </w:r>
+      <w:r>
+        <w:rPr>
+          <w:rStyle w:val="NormalTok"/>
+        </w:rPr>
+        <w:t xml:space="preserve"> </w:t>
+      </w:r>
+      <w:r>
+        <w:rPr>
+          <w:rStyle w:val="StringTok"/>
+        </w:rPr>
+        <w:t xml:space="preserve">'dodge'</w:t>
+      </w:r>
+      <w:r>
+        <w:rPr>
+          <w:rStyle w:val="NormalTok"/>
+        </w:rPr>
+        <w:t xml:space="preserve">) </w:t>
+      </w:r>
+      <w:r>
+        <w:rPr>
+          <w:rStyle w:val="OperatorTok"/>
+        </w:rPr>
+        <w:t xml:space="preserve">+</w:t>
+      </w:r>
+      <w:r>
+        <w:br w:type="textWrapping"/>
+      </w:r>
+      <w:r>
+        <w:rPr>
+          <w:rStyle w:val="StringTok"/>
+        </w:rPr>
+        <w:t xml:space="preserve">  </w:t>
+      </w:r>
+      <w:r>
+        <w:rPr>
+          <w:rStyle w:val="KeywordTok"/>
+        </w:rPr>
+        <w:t xml:space="preserve">geom_errorbar</w:t>
+      </w:r>
+      <w:r>
+        <w:rPr>
+          <w:rStyle w:val="NormalTok"/>
+        </w:rPr>
+        <w:t xml:space="preserve">(</w:t>
+      </w:r>
+      <w:r>
+        <w:rPr>
+          <w:rStyle w:val="KeywordTok"/>
+        </w:rPr>
+        <w:t xml:space="preserve">aes</w:t>
+      </w:r>
+      <w:r>
+        <w:rPr>
+          <w:rStyle w:val="NormalTok"/>
+        </w:rPr>
+        <w:t xml:space="preserve">(</w:t>
+      </w:r>
+      <w:r>
+        <w:rPr>
+          <w:rStyle w:val="DataTypeTok"/>
+        </w:rPr>
+        <w:t xml:space="preserve">ymin=</w:t>
+      </w:r>
+      <w:r>
+        <w:rPr>
+          <w:rStyle w:val="NormalTok"/>
+        </w:rPr>
+        <w:t xml:space="preserve">value</w:t>
+      </w:r>
+      <w:r>
+        <w:rPr>
+          <w:rStyle w:val="OperatorTok"/>
+        </w:rPr>
+        <w:t xml:space="preserve">-</w:t>
+      </w:r>
+      <w:r>
+        <w:rPr>
+          <w:rStyle w:val="NormalTok"/>
+        </w:rPr>
+        <w:t xml:space="preserve">se, </w:t>
+      </w:r>
+      <w:r>
+        <w:rPr>
+          <w:rStyle w:val="DataTypeTok"/>
+        </w:rPr>
+        <w:t xml:space="preserve">ymax=</w:t>
+      </w:r>
+      <w:r>
+        <w:rPr>
+          <w:rStyle w:val="NormalTok"/>
+        </w:rPr>
+        <w:t xml:space="preserve">value</w:t>
+      </w:r>
+      <w:r>
+        <w:rPr>
+          <w:rStyle w:val="OperatorTok"/>
+        </w:rPr>
+        <w:t xml:space="preserve">+</w:t>
+      </w:r>
+      <w:r>
+        <w:rPr>
+          <w:rStyle w:val="NormalTok"/>
+        </w:rPr>
+        <w:t xml:space="preserve">se), </w:t>
+      </w:r>
+      <w:r>
+        <w:rPr>
+          <w:rStyle w:val="DataTypeTok"/>
+        </w:rPr>
+        <w:t xml:space="preserve">position =</w:t>
+      </w:r>
+      <w:r>
+        <w:rPr>
+          <w:rStyle w:val="NormalTok"/>
+        </w:rPr>
+        <w:t xml:space="preserve"> </w:t>
+      </w:r>
+      <w:r>
+        <w:rPr>
+          <w:rStyle w:val="KeywordTok"/>
+        </w:rPr>
+        <w:t xml:space="preserve">position_dodge</w:t>
+      </w:r>
+      <w:r>
+        <w:rPr>
+          <w:rStyle w:val="NormalTok"/>
+        </w:rPr>
+        <w:t xml:space="preserve">(.</w:t>
+      </w:r>
+      <w:r>
+        <w:rPr>
+          <w:rStyle w:val="DecValTok"/>
+        </w:rPr>
+        <w:t xml:space="preserve">9</w:t>
+      </w:r>
+      <w:r>
+        <w:rPr>
+          <w:rStyle w:val="NormalTok"/>
+        </w:rPr>
+        <w:t xml:space="preserve">), </w:t>
+      </w:r>
+      <w:r>
+        <w:rPr>
+          <w:rStyle w:val="DataTypeTok"/>
+        </w:rPr>
+        <w:t xml:space="preserve">width =</w:t>
+      </w:r>
+      <w:r>
+        <w:rPr>
+          <w:rStyle w:val="NormalTok"/>
+        </w:rPr>
+        <w:t xml:space="preserve"> .</w:t>
+      </w:r>
+      <w:r>
+        <w:rPr>
+          <w:rStyle w:val="DecValTok"/>
+        </w:rPr>
+        <w:t xml:space="preserve">1</w:t>
+      </w:r>
+      <w:r>
+        <w:rPr>
+          <w:rStyle w:val="NormalTok"/>
+        </w:rPr>
+        <w:t xml:space="preserve">) </w:t>
+      </w:r>
+      <w:r>
+        <w:rPr>
+          <w:rStyle w:val="OperatorTok"/>
+        </w:rPr>
+        <w:t xml:space="preserve">+</w:t>
+      </w:r>
+      <w:r>
+        <w:br w:type="textWrapping"/>
+      </w:r>
+      <w:r>
+        <w:rPr>
+          <w:rStyle w:val="StringTok"/>
+        </w:rPr>
+        <w:t xml:space="preserve">  </w:t>
+      </w:r>
+      <w:r>
+        <w:rPr>
+          <w:rStyle w:val="KeywordTok"/>
+        </w:rPr>
+        <w:t xml:space="preserve">theme_minimal</w:t>
+      </w:r>
+      <w:r>
+        <w:rPr>
+          <w:rStyle w:val="NormalTok"/>
+        </w:rPr>
+        <w:t xml:space="preserve">()</w:t>
+      </w:r>
+      <w:r>
+        <w:br w:type="textWrapping"/>
+      </w:r>
+      <w:r>
+        <w:br w:type="textWrapping"/>
+      </w:r>
+      <w:r>
+        <w:rPr>
+          <w:rStyle w:val="NormalTok"/>
+        </w:rPr>
+        <w:t xml:space="preserve">plot </w:t>
+      </w:r>
+      <w:r>
+        <w:rPr>
+          <w:rStyle w:val="OperatorTok"/>
+        </w:rPr>
+        <w:t xml:space="preserve">+</w:t>
+      </w:r>
+      <w:r>
+        <w:rPr>
+          <w:rStyle w:val="StringTok"/>
+        </w:rPr>
+        <w:t xml:space="preserve"> </w:t>
+      </w:r>
+      <w:r>
+        <w:rPr>
+          <w:rStyle w:val="KeywordTok"/>
+        </w:rPr>
+        <w:t xml:space="preserve">ggtitle</w:t>
+      </w:r>
+      <w:r>
+        <w:rPr>
+          <w:rStyle w:val="NormalTok"/>
+        </w:rPr>
+        <w:t xml:space="preserve">(</w:t>
+      </w:r>
+      <w:r>
+        <w:rPr>
+          <w:rStyle w:val="StringTok"/>
+        </w:rPr>
+        <w:t xml:space="preserve">'Two-Way Interaction Graph for Comfort Teaching Science by Time and Condition'</w:t>
+      </w:r>
+      <w:r>
+        <w:rPr>
+          <w:rStyle w:val="NormalTok"/>
+        </w:rPr>
+        <w:t xml:space="preserve">)</w:t>
+      </w:r>
+    </w:p>
+    <w:p>
+      <w:pPr>
+        <w:pStyle w:val="FirstParagraph"/>
+      </w:pPr>
+      <w:r>
+        <w:drawing>
+          <wp:inline>
+            <wp:extent cx="4620126" cy="3696101"/>
+            <wp:effectExtent b="0" l="0" r="0" t="0"/>
+            <wp:docPr descr="" title="" id="1" name="Picture"/>
+            <a:graphic>
+              <a:graphicData uri="http://schemas.openxmlformats.org/drawingml/2006/picture">
+                <pic:pic>
+                  <pic:nvPicPr>
+                    <pic:cNvPr descr="PSY.308b.DA5_files/figure-docx/unnamed-chunk-6-1.png" id="0" name="Picture"/>
+                    <pic:cNvPicPr>
+                      <a:picLocks noChangeArrowheads="1" noChangeAspect="1"/>
+                    </pic:cNvPicPr>
+                  </pic:nvPicPr>
+                  <pic:blipFill>
+                    <a:blip r:embed="rId34"/>
+                    <a:stretch>
+                      <a:fillRect/>
+                    </a:stretch>
+                  </pic:blipFill>
+                  <pic:spPr bwMode="auto">
+                    <a:xfrm>
+                      <a:off x="0" y="0"/>
+                      <a:ext cx="4620126" cy="3696101"/>
+                    </a:xfrm>
+                    <a:prstGeom prst="rect">
+                      <a:avLst/>
+                    </a:prstGeom>
+                    <a:noFill/>
+                    <a:ln w="9525">
+                      <a:noFill/>
+                      <a:headEnd/>
+                      <a:tailEnd/>
+                    </a:ln>
+                  </pic:spPr>
+                </pic:pic>
+              </a:graphicData>
+            </a:graphic>
+          </wp:inline>
+        </w:drawing>
+      </w:r>
+    </w:p>
+    <w:p>
+      <w:pPr>
         <w:pStyle w:val="BlockText"/>
       </w:pPr>
       <w:r>
@@ -9301,7 +9886,7 @@
     </w:lvl>
   </w:abstractNum>
   <w:abstractNum w:abstractNumId="990">
-    <w:nsid w:val="9fc3c3be"/>
+    <w:nsid w:val="3067e6db"/>
     <w:multiLevelType w:val="multilevel"/>
     <w:lvl w:ilvl="0">
       <w:numFmt w:val="bullet"/>
@@ -9382,7 +9967,7 @@
     </w:lvl>
   </w:abstractNum>
   <w:abstractNum w:abstractNumId="99731">
-    <w:nsid w:val="6406374a"/>
+    <w:nsid w:val="9f17d777"/>
     <w:multiLevelType w:val="multilevel"/>
     <w:lvl w:ilvl="0">
       <w:start w:val="1"/>
@@ -9470,7 +10055,7 @@
     </w:lvl>
   </w:abstractNum>
   <w:abstractNum w:abstractNumId="99732">
-    <w:nsid w:val="9a79e3a3"/>
+    <w:nsid w:val="c361a857"/>
     <w:multiLevelType w:val="multilevel"/>
     <w:lvl w:ilvl="0">
       <w:start w:val="2"/>
